--- a/XrootParser/Study of xrootd transaction.docx
+++ b/XrootParser/Study of xrootd transaction.docx
@@ -12,13 +12,51 @@
         <w:rPr>
           <w:rFonts w:cstheme="minorHAnsi"/>
         </w:rPr>
-        <w:t>Study of xrootd transaction</w:t>
+        <w:t xml:space="preserve">Study of </w:t>
+      </w:r>
+      <w:r>
+        <w:rPr>
+          <w:rFonts w:cstheme="minorHAnsi"/>
+        </w:rPr>
+        <w:t xml:space="preserve">DUNE </w:t>
+      </w:r>
+      <w:r>
+        <w:rPr>
+          <w:rFonts w:cstheme="minorHAnsi"/>
+        </w:rPr>
+        <w:t>xrootd transaction</w:t>
       </w:r>
       <w:r>
         <w:rPr>
           <w:rFonts w:cstheme="minorHAnsi"/>
         </w:rPr>
         <w:t>s</w:t>
+      </w:r>
+    </w:p>
+    <w:p>
+      <w:pPr>
+        <w:rPr>
+          <w:rFonts w:cstheme="minorHAnsi"/>
+        </w:rPr>
+      </w:pPr>
+      <w:r>
+        <w:rPr>
+          <w:rFonts w:cstheme="minorHAnsi"/>
+        </w:rPr>
+        <w:t>Heidi Schellman</w:t>
+      </w:r>
+    </w:p>
+    <w:p>
+      <w:pPr>
+        <w:rPr>
+          <w:rFonts w:cstheme="minorHAnsi"/>
+        </w:rPr>
+      </w:pPr>
+      <w:r>
+        <w:rPr>
+          <w:rFonts w:cstheme="minorHAnsi"/>
+        </w:rPr>
+        <w:t>July 6, 2021</w:t>
       </w:r>
     </w:p>
     <w:p>
@@ -130,13 +168,6 @@
           <w:rFonts w:cstheme="minorHAnsi"/>
         </w:rPr>
       </w:pPr>
-    </w:p>
-    <w:p>
-      <w:pPr>
-        <w:rPr>
-          <w:rFonts w:cstheme="minorHAnsi"/>
-        </w:rPr>
-      </w:pPr>
       <w:r>
         <w:rPr>
           <w:rFonts w:cstheme="minorHAnsi"/>
@@ -234,7 +265,35 @@
           <w:rFonts w:cstheme="minorHAnsi"/>
           <w:color w:val="000000"/>
         </w:rPr>
-        <w:t xml:space="preserve">The ElasticSearch system is queried using code in DUNE github in data-mgmt-testing/XrootParser and json files summarizing the transactions are recorded in json files. </w:t>
+        <w:t xml:space="preserve">The ElasticSearch system is queried using code in DUNE github </w:t>
+      </w:r>
+      <w:r>
+        <w:rPr>
+          <w:rFonts w:cstheme="minorHAnsi"/>
+          <w:color w:val="000000"/>
+        </w:rPr>
+        <w:t>at</w:t>
+      </w:r>
+      <w:r>
+        <w:rPr>
+          <w:rFonts w:cstheme="minorHAnsi"/>
+          <w:color w:val="000000"/>
+        </w:rPr>
+        <w:t xml:space="preserve"> data-mgmt-testing/XrootParser</w:t>
+      </w:r>
+      <w:r>
+        <w:rPr>
+          <w:rFonts w:cstheme="minorHAnsi"/>
+          <w:color w:val="000000"/>
+        </w:rPr>
+        <w:t xml:space="preserve">, </w:t>
+      </w:r>
+      <w:r>
+        <w:rPr>
+          <w:rFonts w:cstheme="minorHAnsi"/>
+          <w:color w:val="000000"/>
+        </w:rPr>
+        <w:t xml:space="preserve">the transactions are recorded in json files. </w:t>
       </w:r>
       <w:r>
         <w:rPr>
@@ -278,7 +337,35 @@
           <w:rFonts w:cstheme="minorHAnsi"/>
           <w:color w:val="000000"/>
         </w:rPr>
-        <w:t xml:space="preserve">earch can only return 10000 entries per query so queries are made by first selecting individual sam projects and then filtering on projectID.    Sam “events” that are directly relevant for file transfers are then recorded in a json file for each project.  Those events are then grouped by the name of the file transferred and sorted in time to determine the start and end of the transfer.   </w:t>
+        <w:t>earch can only return 10</w:t>
+      </w:r>
+      <w:r>
+        <w:rPr>
+          <w:rFonts w:cstheme="minorHAnsi"/>
+          <w:color w:val="000000"/>
+        </w:rPr>
+        <w:t>,</w:t>
+      </w:r>
+      <w:r>
+        <w:rPr>
+          <w:rFonts w:cstheme="minorHAnsi"/>
+          <w:color w:val="000000"/>
+        </w:rPr>
+        <w:t xml:space="preserve">000 entries per query so queries are made by first selecting individual sam projects and then filtering on projectID.    Sam “events” that are directly relevant for file transfers are then recorded in a json file for each project.  Those events are then grouped by the name of the file transferred and sorted in time to determine the start and end of the transfer.   </w:t>
+      </w:r>
+      <w:r>
+        <w:rPr>
+          <w:rFonts w:cstheme="minorHAnsi"/>
+          <w:color w:val="000000"/>
+        </w:rPr>
+        <w:t xml:space="preserve">Because of the 10,000 entry limit not all files from very long projects return information.   </w:t>
+      </w:r>
+      <w:r>
+        <w:rPr>
+          <w:rFonts w:cstheme="minorHAnsi"/>
+          <w:color w:val="000000"/>
+        </w:rPr>
+        <w:t xml:space="preserve"> In addition, merging file event records to form a single file processing history is quite CPU and memory intensive so SAM projects are selected by day in the data gathering phase and only merged in the analysis phase. </w:t>
       </w:r>
     </w:p>
     <w:p>
@@ -415,6 +502,13 @@
         </w:rPr>
         <w:t xml:space="preserve">s but there is no further record of a transaction. </w:t>
       </w:r>
+      <w:r>
+        <w:rPr>
+          <w:rFonts w:cstheme="minorHAnsi"/>
+          <w:color w:val="000000"/>
+        </w:rPr>
+        <w:t xml:space="preserve"> Prestaging jobs were not included in the sample. </w:t>
+      </w:r>
     </w:p>
     <w:p>
       <w:pPr>
@@ -478,7 +572,21 @@
           <w:rFonts w:cstheme="minorHAnsi"/>
           <w:color w:val="000000"/>
         </w:rPr>
-        <w:t>and general information</w:t>
+        <w:t xml:space="preserve">and general </w:t>
+      </w:r>
+      <w:r>
+        <w:rPr>
+          <w:rFonts w:cstheme="minorHAnsi"/>
+          <w:color w:val="000000"/>
+        </w:rPr>
+        <w:t xml:space="preserve">SAM </w:t>
+      </w:r>
+      <w:r>
+        <w:rPr>
+          <w:rFonts w:cstheme="minorHAnsi"/>
+          <w:color w:val="000000"/>
+        </w:rPr>
+        <w:t>information</w:t>
       </w:r>
       <w:r>
         <w:rPr>
@@ -499,34 +607,868 @@
           <w:rFonts w:cstheme="minorHAnsi"/>
           <w:color w:val="000000"/>
         </w:rPr>
-        <w:t xml:space="preserve">  The streaming rate is calculated using the file size/duration as only the start and end times of the process are available.  In the subsequent analysis, streams of duration &lt; 100 seconds were omitted. </w:t>
-      </w:r>
-    </w:p>
-    <w:p>
-      <w:pPr>
-        <w:rPr>
-          <w:rFonts w:cstheme="minorHAnsi"/>
-          <w:color w:val="000000"/>
-        </w:rPr>
-      </w:pPr>
-    </w:p>
-    <w:p>
-      <w:pPr>
-        <w:rPr>
-          <w:rFonts w:cstheme="minorHAnsi"/>
-          <w:color w:val="000000"/>
-        </w:rPr>
-      </w:pPr>
-      <w:r>
-        <w:rPr>
-          <w:rFonts w:cstheme="minorHAnsi"/>
-          <w:color w:val="000000"/>
-        </w:rPr>
-        <w:t xml:space="preserve">First examples of single stream records: </w:t>
-      </w:r>
-    </w:p>
-    <w:p>
-      <w:pPr>
+        <w:t xml:space="preserve">  The </w:t>
+      </w:r>
+      <w:r>
+        <w:rPr>
+          <w:rFonts w:cstheme="minorHAnsi"/>
+          <w:color w:val="000000"/>
+        </w:rPr>
+        <w:t xml:space="preserve">average </w:t>
+      </w:r>
+      <w:r>
+        <w:rPr>
+          <w:rFonts w:cstheme="minorHAnsi"/>
+          <w:color w:val="000000"/>
+        </w:rPr>
+        <w:t xml:space="preserve">streaming rate is calculated using the file size/duration as only the start and end times of the process are available.  In the subsequent analysis, streams of duration &lt; 100 seconds were omitted. </w:t>
+      </w:r>
+    </w:p>
+    <w:p>
+      <w:pPr>
+        <w:rPr>
+          <w:rFonts w:cstheme="minorHAnsi"/>
+          <w:color w:val="000000"/>
+        </w:rPr>
+      </w:pPr>
+    </w:p>
+    <w:p>
+      <w:pPr>
+        <w:rPr>
+          <w:rFonts w:cstheme="minorHAnsi"/>
+          <w:color w:val="000000"/>
+        </w:rPr>
+      </w:pPr>
+    </w:p>
+    <w:p>
+      <w:pPr>
+        <w:rPr>
+          <w:rFonts w:cstheme="minorHAnsi"/>
+          <w:color w:val="000000"/>
+        </w:rPr>
+      </w:pPr>
+      <w:r>
+        <w:rPr>
+          <w:rFonts w:cstheme="minorHAnsi"/>
+          <w:b/>
+          <w:bCs/>
+          <w:color w:val="000000"/>
+        </w:rPr>
+        <w:t>First examples of single stream records</w:t>
+      </w:r>
+      <w:r>
+        <w:rPr>
+          <w:rFonts w:cstheme="minorHAnsi"/>
+          <w:color w:val="000000"/>
+        </w:rPr>
+        <w:t xml:space="preserve">: </w:t>
+      </w:r>
+    </w:p>
+    <w:p>
+      <w:pPr>
+        <w:rPr>
+          <w:rFonts w:cstheme="minorHAnsi"/>
+          <w:color w:val="000000"/>
+        </w:rPr>
+      </w:pPr>
+    </w:p>
+    <w:p>
+      <w:pPr>
+        <w:rPr>
+          <w:rFonts w:cstheme="minorHAnsi"/>
+          <w:color w:val="000000"/>
+        </w:rPr>
+      </w:pPr>
+      <w:r>
+        <w:rPr>
+          <w:rFonts w:cstheme="minorHAnsi"/>
+          <w:color w:val="000000"/>
+        </w:rPr>
+        <w:t>This is an example</w:t>
+      </w:r>
+      <w:r>
+        <w:rPr>
+          <w:rFonts w:cstheme="minorHAnsi"/>
+          <w:color w:val="000000"/>
+        </w:rPr>
+        <w:t xml:space="preserve"> </w:t>
+      </w:r>
+      <w:r>
+        <w:rPr>
+          <w:rFonts w:cstheme="minorHAnsi"/>
+          <w:color w:val="000000"/>
+        </w:rPr>
+        <w:t xml:space="preserve">of a </w:t>
+      </w:r>
+      <w:r>
+        <w:rPr>
+          <w:rFonts w:cstheme="minorHAnsi"/>
+          <w:color w:val="000000"/>
+        </w:rPr>
+        <w:t>slow</w:t>
+      </w:r>
+      <w:r>
+        <w:rPr>
+          <w:rFonts w:cstheme="minorHAnsi"/>
+          <w:color w:val="000000"/>
+        </w:rPr>
+        <w:t xml:space="preserve"> file </w:t>
+      </w:r>
+      <w:r>
+        <w:rPr>
+          <w:rFonts w:cstheme="minorHAnsi"/>
+          <w:color w:val="000000"/>
+        </w:rPr>
+        <w:t>read</w:t>
+      </w:r>
+      <w:r>
+        <w:rPr>
+          <w:rFonts w:cstheme="minorHAnsi"/>
+          <w:color w:val="000000"/>
+        </w:rPr>
+        <w:t xml:space="preserve">.  User </w:t>
+      </w:r>
+      <w:r>
+        <w:rPr>
+          <w:rFonts w:cstheme="minorHAnsi"/>
+          <w:color w:val="000000"/>
+        </w:rPr>
+        <w:t>“</w:t>
+      </w:r>
+      <w:r>
+        <w:rPr>
+          <w:rFonts w:cstheme="minorHAnsi"/>
+          <w:color w:val="000000"/>
+        </w:rPr>
+        <w:t>drivera</w:t>
+      </w:r>
+      <w:r>
+        <w:rPr>
+          <w:rFonts w:cstheme="minorHAnsi"/>
+          <w:color w:val="000000"/>
+        </w:rPr>
+        <w:t>”</w:t>
+      </w:r>
+      <w:r>
+        <w:rPr>
+          <w:rFonts w:cstheme="minorHAnsi"/>
+          <w:color w:val="000000"/>
+        </w:rPr>
+        <w:t xml:space="preserve"> ran a job at</w:t>
+      </w:r>
+      <w:r>
+        <w:rPr>
+          <w:rFonts w:cstheme="minorHAnsi"/>
+          <w:color w:val="000000"/>
+        </w:rPr>
+        <w:t xml:space="preserve"> site “pp.rl.ac.uk”</w:t>
+      </w:r>
+      <w:r>
+        <w:rPr>
+          <w:rFonts w:cstheme="minorHAnsi"/>
+          <w:color w:val="000000"/>
+        </w:rPr>
+        <w:t xml:space="preserve"> in the UK</w:t>
+      </w:r>
+      <w:r>
+        <w:rPr>
+          <w:rFonts w:cstheme="minorHAnsi"/>
+          <w:color w:val="000000"/>
+        </w:rPr>
+        <w:t xml:space="preserve"> which took 49,013 seconds to process a 4.7 GB file from the PDSPProd4 production through application neutronana.  The data were streamed from disk “fndca1.fnal.gov". The final state of the file was “consumed” which means that the process reported success in processing the file.  The average transfer rate was 0.097 MB/sec which</w:t>
+      </w:r>
+      <w:r>
+        <w:rPr>
+          <w:rFonts w:cstheme="minorHAnsi"/>
+          <w:color w:val="000000"/>
+        </w:rPr>
+        <w:t>, after comparison with similar jobs running at Fermilab,</w:t>
+      </w:r>
+      <w:r>
+        <w:rPr>
+          <w:rFonts w:cstheme="minorHAnsi"/>
+          <w:color w:val="000000"/>
+        </w:rPr>
+        <w:t xml:space="preserve"> indicates that the job was completely CPU bound. </w:t>
+      </w:r>
+    </w:p>
+    <w:p>
+      <w:pPr>
+        <w:tabs>
+          <w:tab w:val="left" w:pos="560"/>
+          <w:tab w:val="left" w:pos="1120"/>
+          <w:tab w:val="left" w:pos="1680"/>
+          <w:tab w:val="left" w:pos="2240"/>
+          <w:tab w:val="left" w:pos="2800"/>
+          <w:tab w:val="left" w:pos="3360"/>
+          <w:tab w:val="left" w:pos="3920"/>
+          <w:tab w:val="left" w:pos="4480"/>
+          <w:tab w:val="left" w:pos="5040"/>
+          <w:tab w:val="left" w:pos="5600"/>
+          <w:tab w:val="left" w:pos="6160"/>
+          <w:tab w:val="left" w:pos="6720"/>
+        </w:tabs>
+        <w:autoSpaceDE w:val="0"/>
+        <w:autoSpaceDN w:val="0"/>
+        <w:adjustRightInd w:val="0"/>
+        <w:rPr>
+          <w:rFonts w:cstheme="minorHAnsi"/>
+          <w:color w:val="000000"/>
+        </w:rPr>
+      </w:pPr>
+    </w:p>
+    <w:p>
+      <w:pPr>
+        <w:tabs>
+          <w:tab w:val="left" w:pos="560"/>
+          <w:tab w:val="left" w:pos="1120"/>
+          <w:tab w:val="left" w:pos="1680"/>
+          <w:tab w:val="left" w:pos="2240"/>
+          <w:tab w:val="left" w:pos="2800"/>
+          <w:tab w:val="left" w:pos="3360"/>
+          <w:tab w:val="left" w:pos="3920"/>
+          <w:tab w:val="left" w:pos="4480"/>
+          <w:tab w:val="left" w:pos="5040"/>
+          <w:tab w:val="left" w:pos="5600"/>
+          <w:tab w:val="left" w:pos="6160"/>
+          <w:tab w:val="left" w:pos="6720"/>
+        </w:tabs>
+        <w:autoSpaceDE w:val="0"/>
+        <w:autoSpaceDN w:val="0"/>
+        <w:adjustRightInd w:val="0"/>
+        <w:rPr>
+          <w:rFonts w:cstheme="minorHAnsi"/>
+          <w:color w:val="000000"/>
+        </w:rPr>
+      </w:pPr>
+      <w:r>
+        <w:rPr>
+          <w:rFonts w:cstheme="minorHAnsi"/>
+          <w:color w:val="000000"/>
+        </w:rPr>
+        <w:t>{"disk": "fndca1.fnal.gov",</w:t>
+      </w:r>
+    </w:p>
+    <w:p>
+      <w:pPr>
+        <w:tabs>
+          <w:tab w:val="left" w:pos="560"/>
+          <w:tab w:val="left" w:pos="1120"/>
+          <w:tab w:val="left" w:pos="1680"/>
+          <w:tab w:val="left" w:pos="2240"/>
+          <w:tab w:val="left" w:pos="2800"/>
+          <w:tab w:val="left" w:pos="3360"/>
+          <w:tab w:val="left" w:pos="3920"/>
+          <w:tab w:val="left" w:pos="4480"/>
+          <w:tab w:val="left" w:pos="5040"/>
+          <w:tab w:val="left" w:pos="5600"/>
+          <w:tab w:val="left" w:pos="6160"/>
+          <w:tab w:val="left" w:pos="6720"/>
+        </w:tabs>
+        <w:autoSpaceDE w:val="0"/>
+        <w:autoSpaceDN w:val="0"/>
+        <w:adjustRightInd w:val="0"/>
+        <w:rPr>
+          <w:rFonts w:cstheme="minorHAnsi"/>
+          <w:color w:val="000000"/>
+        </w:rPr>
+      </w:pPr>
+      <w:r>
+        <w:rPr>
+          <w:rFonts w:cstheme="minorHAnsi"/>
+          <w:color w:val="000000"/>
+        </w:rPr>
+        <w:t xml:space="preserve">    "user": "drivera",</w:t>
+      </w:r>
+    </w:p>
+    <w:p>
+      <w:pPr>
+        <w:tabs>
+          <w:tab w:val="left" w:pos="560"/>
+          <w:tab w:val="left" w:pos="1120"/>
+          <w:tab w:val="left" w:pos="1680"/>
+          <w:tab w:val="left" w:pos="2240"/>
+          <w:tab w:val="left" w:pos="2800"/>
+          <w:tab w:val="left" w:pos="3360"/>
+          <w:tab w:val="left" w:pos="3920"/>
+          <w:tab w:val="left" w:pos="4480"/>
+          <w:tab w:val="left" w:pos="5040"/>
+          <w:tab w:val="left" w:pos="5600"/>
+          <w:tab w:val="left" w:pos="6160"/>
+          <w:tab w:val="left" w:pos="6720"/>
+        </w:tabs>
+        <w:autoSpaceDE w:val="0"/>
+        <w:autoSpaceDN w:val="0"/>
+        <w:adjustRightInd w:val="0"/>
+        <w:rPr>
+          <w:rFonts w:cstheme="minorHAnsi"/>
+          <w:color w:val="000000"/>
+        </w:rPr>
+      </w:pPr>
+      <w:r>
+        <w:rPr>
+          <w:rFonts w:cstheme="minorHAnsi"/>
+          <w:color w:val="000000"/>
+        </w:rPr>
+        <w:t xml:space="preserve">    "date": "2021-06-27",</w:t>
+      </w:r>
+    </w:p>
+    <w:p>
+      <w:pPr>
+        <w:tabs>
+          <w:tab w:val="left" w:pos="560"/>
+          <w:tab w:val="left" w:pos="1120"/>
+          <w:tab w:val="left" w:pos="1680"/>
+          <w:tab w:val="left" w:pos="2240"/>
+          <w:tab w:val="left" w:pos="2800"/>
+          <w:tab w:val="left" w:pos="3360"/>
+          <w:tab w:val="left" w:pos="3920"/>
+          <w:tab w:val="left" w:pos="4480"/>
+          <w:tab w:val="left" w:pos="5040"/>
+          <w:tab w:val="left" w:pos="5600"/>
+          <w:tab w:val="left" w:pos="6160"/>
+          <w:tab w:val="left" w:pos="6720"/>
+        </w:tabs>
+        <w:autoSpaceDE w:val="0"/>
+        <w:autoSpaceDN w:val="0"/>
+        <w:adjustRightInd w:val="0"/>
+        <w:rPr>
+          <w:rFonts w:cstheme="minorHAnsi"/>
+          <w:color w:val="000000"/>
+        </w:rPr>
+      </w:pPr>
+      <w:r>
+        <w:rPr>
+          <w:rFonts w:cstheme="minorHAnsi"/>
+          <w:color w:val="000000"/>
+        </w:rPr>
+        <w:t xml:space="preserve">    "process_id": 16059492,</w:t>
+      </w:r>
+    </w:p>
+    <w:p>
+      <w:pPr>
+        <w:tabs>
+          <w:tab w:val="left" w:pos="560"/>
+          <w:tab w:val="left" w:pos="1120"/>
+          <w:tab w:val="left" w:pos="1680"/>
+          <w:tab w:val="left" w:pos="2240"/>
+          <w:tab w:val="left" w:pos="2800"/>
+          <w:tab w:val="left" w:pos="3360"/>
+          <w:tab w:val="left" w:pos="3920"/>
+          <w:tab w:val="left" w:pos="4480"/>
+          <w:tab w:val="left" w:pos="5040"/>
+          <w:tab w:val="left" w:pos="5600"/>
+          <w:tab w:val="left" w:pos="6160"/>
+          <w:tab w:val="left" w:pos="6720"/>
+        </w:tabs>
+        <w:autoSpaceDE w:val="0"/>
+        <w:autoSpaceDN w:val="0"/>
+        <w:adjustRightInd w:val="0"/>
+        <w:rPr>
+          <w:rFonts w:cstheme="minorHAnsi"/>
+          <w:color w:val="000000"/>
+        </w:rPr>
+      </w:pPr>
+      <w:r>
+        <w:rPr>
+          <w:rFonts w:cstheme="minorHAnsi"/>
+          <w:color w:val="000000"/>
+        </w:rPr>
+        <w:t xml:space="preserve">    "timestamp": "2021-06-27T23:57:58.047Z",</w:t>
+      </w:r>
+    </w:p>
+    <w:p>
+      <w:pPr>
+        <w:tabs>
+          <w:tab w:val="left" w:pos="560"/>
+          <w:tab w:val="left" w:pos="1120"/>
+          <w:tab w:val="left" w:pos="1680"/>
+          <w:tab w:val="left" w:pos="2240"/>
+          <w:tab w:val="left" w:pos="2800"/>
+          <w:tab w:val="left" w:pos="3360"/>
+          <w:tab w:val="left" w:pos="3920"/>
+          <w:tab w:val="left" w:pos="4480"/>
+          <w:tab w:val="left" w:pos="5040"/>
+          <w:tab w:val="left" w:pos="5600"/>
+          <w:tab w:val="left" w:pos="6160"/>
+          <w:tab w:val="left" w:pos="6720"/>
+        </w:tabs>
+        <w:autoSpaceDE w:val="0"/>
+        <w:autoSpaceDN w:val="0"/>
+        <w:adjustRightInd w:val="0"/>
+        <w:rPr>
+          <w:rFonts w:cstheme="minorHAnsi"/>
+          <w:color w:val="000000"/>
+        </w:rPr>
+      </w:pPr>
+      <w:r>
+        <w:rPr>
+          <w:rFonts w:cstheme="minorHAnsi"/>
+          <w:color w:val="000000"/>
+        </w:rPr>
+        <w:t xml:space="preserve">    "duration": 49013.56700015068,</w:t>
+      </w:r>
+    </w:p>
+    <w:p>
+      <w:pPr>
+        <w:tabs>
+          <w:tab w:val="left" w:pos="560"/>
+          <w:tab w:val="left" w:pos="1120"/>
+          <w:tab w:val="left" w:pos="1680"/>
+          <w:tab w:val="left" w:pos="2240"/>
+          <w:tab w:val="left" w:pos="2800"/>
+          <w:tab w:val="left" w:pos="3360"/>
+          <w:tab w:val="left" w:pos="3920"/>
+          <w:tab w:val="left" w:pos="4480"/>
+          <w:tab w:val="left" w:pos="5040"/>
+          <w:tab w:val="left" w:pos="5600"/>
+          <w:tab w:val="left" w:pos="6160"/>
+          <w:tab w:val="left" w:pos="6720"/>
+        </w:tabs>
+        <w:autoSpaceDE w:val="0"/>
+        <w:autoSpaceDN w:val="0"/>
+        <w:adjustRightInd w:val="0"/>
+        <w:rPr>
+          <w:rFonts w:cstheme="minorHAnsi"/>
+          <w:color w:val="000000"/>
+        </w:rPr>
+      </w:pPr>
+      <w:r>
+        <w:rPr>
+          <w:rFonts w:cstheme="minorHAnsi"/>
+          <w:color w:val="000000"/>
+        </w:rPr>
+        <w:t xml:space="preserve">    "file_size": 4767154720,</w:t>
+      </w:r>
+    </w:p>
+    <w:p>
+      <w:pPr>
+        <w:tabs>
+          <w:tab w:val="left" w:pos="560"/>
+          <w:tab w:val="left" w:pos="1120"/>
+          <w:tab w:val="left" w:pos="1680"/>
+          <w:tab w:val="left" w:pos="2240"/>
+          <w:tab w:val="left" w:pos="2800"/>
+          <w:tab w:val="left" w:pos="3360"/>
+          <w:tab w:val="left" w:pos="3920"/>
+          <w:tab w:val="left" w:pos="4480"/>
+          <w:tab w:val="left" w:pos="5040"/>
+          <w:tab w:val="left" w:pos="5600"/>
+          <w:tab w:val="left" w:pos="6160"/>
+          <w:tab w:val="left" w:pos="6720"/>
+        </w:tabs>
+        <w:autoSpaceDE w:val="0"/>
+        <w:autoSpaceDN w:val="0"/>
+        <w:adjustRightInd w:val="0"/>
+        <w:rPr>
+          <w:rFonts w:cstheme="minorHAnsi"/>
+          <w:color w:val="000000"/>
+        </w:rPr>
+      </w:pPr>
+      <w:r>
+        <w:rPr>
+          <w:rFonts w:cstheme="minorHAnsi"/>
+          <w:color w:val="000000"/>
+        </w:rPr>
+        <w:t xml:space="preserve">    "username": "drivera",</w:t>
+      </w:r>
+    </w:p>
+    <w:p>
+      <w:pPr>
+        <w:tabs>
+          <w:tab w:val="left" w:pos="560"/>
+          <w:tab w:val="left" w:pos="1120"/>
+          <w:tab w:val="left" w:pos="1680"/>
+          <w:tab w:val="left" w:pos="2240"/>
+          <w:tab w:val="left" w:pos="2800"/>
+          <w:tab w:val="left" w:pos="3360"/>
+          <w:tab w:val="left" w:pos="3920"/>
+          <w:tab w:val="left" w:pos="4480"/>
+          <w:tab w:val="left" w:pos="5040"/>
+          <w:tab w:val="left" w:pos="5600"/>
+          <w:tab w:val="left" w:pos="6160"/>
+          <w:tab w:val="left" w:pos="6720"/>
+        </w:tabs>
+        <w:autoSpaceDE w:val="0"/>
+        <w:autoSpaceDN w:val="0"/>
+        <w:adjustRightInd w:val="0"/>
+        <w:rPr>
+          <w:rFonts w:cstheme="minorHAnsi"/>
+          <w:color w:val="000000"/>
+        </w:rPr>
+      </w:pPr>
+      <w:r>
+        <w:rPr>
+          <w:rFonts w:cstheme="minorHAnsi"/>
+          <w:color w:val="000000"/>
+        </w:rPr>
+        <w:t xml:space="preserve">    "application": "neutronana",</w:t>
+      </w:r>
+    </w:p>
+    <w:p>
+      <w:pPr>
+        <w:tabs>
+          <w:tab w:val="left" w:pos="560"/>
+          <w:tab w:val="left" w:pos="1120"/>
+          <w:tab w:val="left" w:pos="1680"/>
+          <w:tab w:val="left" w:pos="2240"/>
+          <w:tab w:val="left" w:pos="2800"/>
+          <w:tab w:val="left" w:pos="3360"/>
+          <w:tab w:val="left" w:pos="3920"/>
+          <w:tab w:val="left" w:pos="4480"/>
+          <w:tab w:val="left" w:pos="5040"/>
+          <w:tab w:val="left" w:pos="5600"/>
+          <w:tab w:val="left" w:pos="6160"/>
+          <w:tab w:val="left" w:pos="6720"/>
+        </w:tabs>
+        <w:autoSpaceDE w:val="0"/>
+        <w:autoSpaceDN w:val="0"/>
+        <w:adjustRightInd w:val="0"/>
+        <w:rPr>
+          <w:rFonts w:cstheme="minorHAnsi"/>
+          <w:color w:val="000000"/>
+        </w:rPr>
+      </w:pPr>
+      <w:r>
+        <w:rPr>
+          <w:rFonts w:cstheme="minorHAnsi"/>
+          <w:color w:val="000000"/>
+        </w:rPr>
+        <w:t xml:space="preserve">    "version": "v09_16_01",</w:t>
+      </w:r>
+    </w:p>
+    <w:p>
+      <w:pPr>
+        <w:tabs>
+          <w:tab w:val="left" w:pos="560"/>
+          <w:tab w:val="left" w:pos="1120"/>
+          <w:tab w:val="left" w:pos="1680"/>
+          <w:tab w:val="left" w:pos="2240"/>
+          <w:tab w:val="left" w:pos="2800"/>
+          <w:tab w:val="left" w:pos="3360"/>
+          <w:tab w:val="left" w:pos="3920"/>
+          <w:tab w:val="left" w:pos="4480"/>
+          <w:tab w:val="left" w:pos="5040"/>
+          <w:tab w:val="left" w:pos="5600"/>
+          <w:tab w:val="left" w:pos="6160"/>
+          <w:tab w:val="left" w:pos="6720"/>
+        </w:tabs>
+        <w:autoSpaceDE w:val="0"/>
+        <w:autoSpaceDN w:val="0"/>
+        <w:adjustRightInd w:val="0"/>
+        <w:rPr>
+          <w:rFonts w:cstheme="minorHAnsi"/>
+          <w:color w:val="000000"/>
+        </w:rPr>
+      </w:pPr>
+      <w:r>
+        <w:rPr>
+          <w:rFonts w:cstheme="minorHAnsi"/>
+          <w:color w:val="000000"/>
+        </w:rPr>
+        <w:t xml:space="preserve">    "final_state": "consumed",</w:t>
+      </w:r>
+    </w:p>
+    <w:p>
+      <w:pPr>
+        <w:tabs>
+          <w:tab w:val="left" w:pos="560"/>
+          <w:tab w:val="left" w:pos="1120"/>
+          <w:tab w:val="left" w:pos="1680"/>
+          <w:tab w:val="left" w:pos="2240"/>
+          <w:tab w:val="left" w:pos="2800"/>
+          <w:tab w:val="left" w:pos="3360"/>
+          <w:tab w:val="left" w:pos="3920"/>
+          <w:tab w:val="left" w:pos="4480"/>
+          <w:tab w:val="left" w:pos="5040"/>
+          <w:tab w:val="left" w:pos="5600"/>
+          <w:tab w:val="left" w:pos="6160"/>
+          <w:tab w:val="left" w:pos="6720"/>
+        </w:tabs>
+        <w:autoSpaceDE w:val="0"/>
+        <w:autoSpaceDN w:val="0"/>
+        <w:adjustRightInd w:val="0"/>
+        <w:rPr>
+          <w:rFonts w:cstheme="minorHAnsi"/>
+          <w:color w:val="000000"/>
+        </w:rPr>
+      </w:pPr>
+      <w:r>
+        <w:rPr>
+          <w:rFonts w:cstheme="minorHAnsi"/>
+          <w:color w:val="000000"/>
+        </w:rPr>
+        <w:t xml:space="preserve">    "site": "uk_pp.rl.ac.uk",</w:t>
+      </w:r>
+    </w:p>
+    <w:p>
+      <w:pPr>
+        <w:tabs>
+          <w:tab w:val="left" w:pos="560"/>
+          <w:tab w:val="left" w:pos="1120"/>
+          <w:tab w:val="left" w:pos="1680"/>
+          <w:tab w:val="left" w:pos="2240"/>
+          <w:tab w:val="left" w:pos="2800"/>
+          <w:tab w:val="left" w:pos="3360"/>
+          <w:tab w:val="left" w:pos="3920"/>
+          <w:tab w:val="left" w:pos="4480"/>
+          <w:tab w:val="left" w:pos="5040"/>
+          <w:tab w:val="left" w:pos="5600"/>
+          <w:tab w:val="left" w:pos="6160"/>
+          <w:tab w:val="left" w:pos="6720"/>
+        </w:tabs>
+        <w:autoSpaceDE w:val="0"/>
+        <w:autoSpaceDN w:val="0"/>
+        <w:adjustRightInd w:val="0"/>
+        <w:rPr>
+          <w:rFonts w:cstheme="minorHAnsi"/>
+          <w:color w:val="000000"/>
+        </w:rPr>
+      </w:pPr>
+      <w:r>
+        <w:rPr>
+          <w:rFonts w:cstheme="minorHAnsi"/>
+          <w:color w:val="000000"/>
+        </w:rPr>
+        <w:t xml:space="preserve">    "rate": 0.09726194218807507,</w:t>
+      </w:r>
+    </w:p>
+    <w:p>
+      <w:pPr>
+        <w:tabs>
+          <w:tab w:val="left" w:pos="560"/>
+          <w:tab w:val="left" w:pos="1120"/>
+          <w:tab w:val="left" w:pos="1680"/>
+          <w:tab w:val="left" w:pos="2240"/>
+          <w:tab w:val="left" w:pos="2800"/>
+          <w:tab w:val="left" w:pos="3360"/>
+          <w:tab w:val="left" w:pos="3920"/>
+          <w:tab w:val="left" w:pos="4480"/>
+          <w:tab w:val="left" w:pos="5040"/>
+          <w:tab w:val="left" w:pos="5600"/>
+          <w:tab w:val="left" w:pos="6160"/>
+          <w:tab w:val="left" w:pos="6720"/>
+        </w:tabs>
+        <w:autoSpaceDE w:val="0"/>
+        <w:autoSpaceDN w:val="0"/>
+        <w:adjustRightInd w:val="0"/>
+        <w:rPr>
+          <w:rFonts w:cstheme="minorHAnsi"/>
+          <w:color w:val="000000"/>
+        </w:rPr>
+      </w:pPr>
+      <w:r>
+        <w:rPr>
+          <w:rFonts w:cstheme="minorHAnsi"/>
+          <w:color w:val="000000"/>
+        </w:rPr>
+        <w:t xml:space="preserve">    "project_name": "drivera_protodune-sp_runset_5842_reco_v09_09_01_v0_20210627181334",</w:t>
+      </w:r>
+    </w:p>
+    <w:p>
+      <w:pPr>
+        <w:tabs>
+          <w:tab w:val="left" w:pos="560"/>
+          <w:tab w:val="left" w:pos="1120"/>
+          <w:tab w:val="left" w:pos="1680"/>
+          <w:tab w:val="left" w:pos="2240"/>
+          <w:tab w:val="left" w:pos="2800"/>
+          <w:tab w:val="left" w:pos="3360"/>
+          <w:tab w:val="left" w:pos="3920"/>
+          <w:tab w:val="left" w:pos="4480"/>
+          <w:tab w:val="left" w:pos="5040"/>
+          <w:tab w:val="left" w:pos="5600"/>
+          <w:tab w:val="left" w:pos="6160"/>
+          <w:tab w:val="left" w:pos="6720"/>
+        </w:tabs>
+        <w:autoSpaceDE w:val="0"/>
+        <w:autoSpaceDN w:val="0"/>
+        <w:adjustRightInd w:val="0"/>
+        <w:rPr>
+          <w:rFonts w:cstheme="minorHAnsi"/>
+          <w:color w:val="000000"/>
+        </w:rPr>
+      </w:pPr>
+      <w:r>
+        <w:rPr>
+          <w:rFonts w:cstheme="minorHAnsi"/>
+          <w:color w:val="000000"/>
+        </w:rPr>
+        <w:t xml:space="preserve">    "file_name": "np04_raw_run005842_0013_dl3_reco1_14895769_0_20201208T225647Z.root",</w:t>
+      </w:r>
+    </w:p>
+    <w:p>
+      <w:pPr>
+        <w:tabs>
+          <w:tab w:val="left" w:pos="560"/>
+          <w:tab w:val="left" w:pos="1120"/>
+          <w:tab w:val="left" w:pos="1680"/>
+          <w:tab w:val="left" w:pos="2240"/>
+          <w:tab w:val="left" w:pos="2800"/>
+          <w:tab w:val="left" w:pos="3360"/>
+          <w:tab w:val="left" w:pos="3920"/>
+          <w:tab w:val="left" w:pos="4480"/>
+          <w:tab w:val="left" w:pos="5040"/>
+          <w:tab w:val="left" w:pos="5600"/>
+          <w:tab w:val="left" w:pos="6160"/>
+          <w:tab w:val="left" w:pos="6720"/>
+        </w:tabs>
+        <w:autoSpaceDE w:val="0"/>
+        <w:autoSpaceDN w:val="0"/>
+        <w:adjustRightInd w:val="0"/>
+        <w:rPr>
+          <w:rFonts w:cstheme="minorHAnsi"/>
+          <w:color w:val="000000"/>
+        </w:rPr>
+      </w:pPr>
+      <w:r>
+        <w:rPr>
+          <w:rFonts w:cstheme="minorHAnsi"/>
+          <w:color w:val="000000"/>
+        </w:rPr>
+        <w:t xml:space="preserve">    "data_tier": "full-reconstructed",</w:t>
+      </w:r>
+    </w:p>
+    <w:p>
+      <w:pPr>
+        <w:tabs>
+          <w:tab w:val="left" w:pos="560"/>
+          <w:tab w:val="left" w:pos="1120"/>
+          <w:tab w:val="left" w:pos="1680"/>
+          <w:tab w:val="left" w:pos="2240"/>
+          <w:tab w:val="left" w:pos="2800"/>
+          <w:tab w:val="left" w:pos="3360"/>
+          <w:tab w:val="left" w:pos="3920"/>
+          <w:tab w:val="left" w:pos="4480"/>
+          <w:tab w:val="left" w:pos="5040"/>
+          <w:tab w:val="left" w:pos="5600"/>
+          <w:tab w:val="left" w:pos="6160"/>
+          <w:tab w:val="left" w:pos="6720"/>
+        </w:tabs>
+        <w:autoSpaceDE w:val="0"/>
+        <w:autoSpaceDN w:val="0"/>
+        <w:adjustRightInd w:val="0"/>
+        <w:rPr>
+          <w:rFonts w:cstheme="minorHAnsi"/>
+          <w:color w:val="000000"/>
+        </w:rPr>
+      </w:pPr>
+      <w:r>
+        <w:rPr>
+          <w:rFonts w:cstheme="minorHAnsi"/>
+          <w:color w:val="000000"/>
+        </w:rPr>
+        <w:t xml:space="preserve">    "node": "heplnc123.pp.rl.ac.uk",</w:t>
+      </w:r>
+    </w:p>
+    <w:p>
+      <w:pPr>
+        <w:tabs>
+          <w:tab w:val="left" w:pos="560"/>
+          <w:tab w:val="left" w:pos="1120"/>
+          <w:tab w:val="left" w:pos="1680"/>
+          <w:tab w:val="left" w:pos="2240"/>
+          <w:tab w:val="left" w:pos="2800"/>
+          <w:tab w:val="left" w:pos="3360"/>
+          <w:tab w:val="left" w:pos="3920"/>
+          <w:tab w:val="left" w:pos="4480"/>
+          <w:tab w:val="left" w:pos="5040"/>
+          <w:tab w:val="left" w:pos="5600"/>
+          <w:tab w:val="left" w:pos="6160"/>
+          <w:tab w:val="left" w:pos="6720"/>
+        </w:tabs>
+        <w:autoSpaceDE w:val="0"/>
+        <w:autoSpaceDN w:val="0"/>
+        <w:adjustRightInd w:val="0"/>
+        <w:rPr>
+          <w:rFonts w:cstheme="minorHAnsi"/>
+          <w:color w:val="000000"/>
+        </w:rPr>
+      </w:pPr>
+      <w:r>
+        <w:rPr>
+          <w:rFonts w:cstheme="minorHAnsi"/>
+          <w:color w:val="000000"/>
+        </w:rPr>
+        <w:t xml:space="preserve">    "country": "uk",</w:t>
+      </w:r>
+    </w:p>
+    <w:p>
+      <w:pPr>
+        <w:tabs>
+          <w:tab w:val="left" w:pos="560"/>
+          <w:tab w:val="left" w:pos="1120"/>
+          <w:tab w:val="left" w:pos="1680"/>
+          <w:tab w:val="left" w:pos="2240"/>
+          <w:tab w:val="left" w:pos="2800"/>
+          <w:tab w:val="left" w:pos="3360"/>
+          <w:tab w:val="left" w:pos="3920"/>
+          <w:tab w:val="left" w:pos="4480"/>
+          <w:tab w:val="left" w:pos="5040"/>
+          <w:tab w:val="left" w:pos="5600"/>
+          <w:tab w:val="left" w:pos="6160"/>
+          <w:tab w:val="left" w:pos="6720"/>
+        </w:tabs>
+        <w:autoSpaceDE w:val="0"/>
+        <w:autoSpaceDN w:val="0"/>
+        <w:adjustRightInd w:val="0"/>
+        <w:rPr>
+          <w:rFonts w:cstheme="minorHAnsi"/>
+          <w:color w:val="000000"/>
+        </w:rPr>
+      </w:pPr>
+      <w:r>
+        <w:rPr>
+          <w:rFonts w:cstheme="minorHAnsi"/>
+          <w:color w:val="000000"/>
+        </w:rPr>
+        <w:t xml:space="preserve">    "campaign": "PDSPProd4"}</w:t>
+      </w:r>
+    </w:p>
+    <w:p>
+      <w:pPr>
+        <w:tabs>
+          <w:tab w:val="left" w:pos="560"/>
+          <w:tab w:val="left" w:pos="1120"/>
+          <w:tab w:val="left" w:pos="1680"/>
+          <w:tab w:val="left" w:pos="2240"/>
+          <w:tab w:val="left" w:pos="2800"/>
+          <w:tab w:val="left" w:pos="3360"/>
+          <w:tab w:val="left" w:pos="3920"/>
+          <w:tab w:val="left" w:pos="4480"/>
+          <w:tab w:val="left" w:pos="5040"/>
+          <w:tab w:val="left" w:pos="5600"/>
+          <w:tab w:val="left" w:pos="6160"/>
+          <w:tab w:val="left" w:pos="6720"/>
+        </w:tabs>
+        <w:autoSpaceDE w:val="0"/>
+        <w:autoSpaceDN w:val="0"/>
+        <w:adjustRightInd w:val="0"/>
+        <w:rPr>
+          <w:rFonts w:cstheme="minorHAnsi"/>
+          <w:color w:val="000000"/>
+        </w:rPr>
+      </w:pPr>
+    </w:p>
+    <w:p>
+      <w:pPr>
+        <w:tabs>
+          <w:tab w:val="left" w:pos="560"/>
+          <w:tab w:val="left" w:pos="1120"/>
+          <w:tab w:val="left" w:pos="1680"/>
+          <w:tab w:val="left" w:pos="2240"/>
+          <w:tab w:val="left" w:pos="2800"/>
+          <w:tab w:val="left" w:pos="3360"/>
+          <w:tab w:val="left" w:pos="3920"/>
+          <w:tab w:val="left" w:pos="4480"/>
+          <w:tab w:val="left" w:pos="5040"/>
+          <w:tab w:val="left" w:pos="5600"/>
+          <w:tab w:val="left" w:pos="6160"/>
+          <w:tab w:val="left" w:pos="6720"/>
+        </w:tabs>
+        <w:autoSpaceDE w:val="0"/>
+        <w:autoSpaceDN w:val="0"/>
+        <w:adjustRightInd w:val="0"/>
         <w:rPr>
           <w:rFonts w:cstheme="minorHAnsi"/>
           <w:color w:val="000000"/>
@@ -575,828 +1517,8 @@
       <w:r>
         <w:rPr>
           <w:rFonts w:cstheme="minorHAnsi"/>
-          <w:color w:val="000000"/>
-        </w:rPr>
-        <w:lastRenderedPageBreak/>
-        <w:t>This is an example</w:t>
-      </w:r>
-      <w:r>
-        <w:rPr>
-          <w:rFonts w:cstheme="minorHAnsi"/>
-          <w:color w:val="000000"/>
-        </w:rPr>
-        <w:t xml:space="preserve"> </w:t>
-      </w:r>
-      <w:r>
-        <w:rPr>
-          <w:rFonts w:cstheme="minorHAnsi"/>
-          <w:color w:val="000000"/>
-        </w:rPr>
-        <w:t xml:space="preserve">of a </w:t>
-      </w:r>
-      <w:r>
-        <w:rPr>
-          <w:rFonts w:cstheme="minorHAnsi"/>
-          <w:color w:val="000000"/>
-        </w:rPr>
-        <w:t>slow</w:t>
-      </w:r>
-      <w:r>
-        <w:rPr>
-          <w:rFonts w:cstheme="minorHAnsi"/>
-          <w:color w:val="000000"/>
-        </w:rPr>
-        <w:t xml:space="preserve"> file </w:t>
-      </w:r>
-      <w:r>
-        <w:rPr>
-          <w:rFonts w:cstheme="minorHAnsi"/>
-          <w:color w:val="000000"/>
-        </w:rPr>
-        <w:t>read</w:t>
-      </w:r>
-      <w:r>
-        <w:rPr>
-          <w:rFonts w:cstheme="minorHAnsi"/>
-          <w:color w:val="000000"/>
-        </w:rPr>
-        <w:t xml:space="preserve">.  User </w:t>
-      </w:r>
-      <w:r>
-        <w:rPr>
-          <w:rFonts w:cstheme="minorHAnsi"/>
-          <w:color w:val="000000"/>
-        </w:rPr>
-        <w:t>“</w:t>
-      </w:r>
-      <w:r>
-        <w:rPr>
-          <w:rFonts w:cstheme="minorHAnsi"/>
-          <w:color w:val="000000"/>
-        </w:rPr>
-        <w:t>drivera</w:t>
-      </w:r>
-      <w:r>
-        <w:rPr>
-          <w:rFonts w:cstheme="minorHAnsi"/>
-          <w:color w:val="000000"/>
-        </w:rPr>
-        <w:t>”</w:t>
-      </w:r>
-      <w:r>
-        <w:rPr>
-          <w:rFonts w:cstheme="minorHAnsi"/>
-          <w:color w:val="000000"/>
-        </w:rPr>
-        <w:t xml:space="preserve"> ran a job at</w:t>
-      </w:r>
-      <w:r>
-        <w:rPr>
-          <w:rFonts w:cstheme="minorHAnsi"/>
-          <w:color w:val="000000"/>
-        </w:rPr>
-        <w:t xml:space="preserve"> site “pp.rl.ac.uk”</w:t>
-      </w:r>
-      <w:r>
-        <w:rPr>
-          <w:rFonts w:cstheme="minorHAnsi"/>
-          <w:color w:val="000000"/>
-        </w:rPr>
-        <w:t xml:space="preserve"> in the UK</w:t>
-      </w:r>
-      <w:r>
-        <w:rPr>
-          <w:rFonts w:cstheme="minorHAnsi"/>
-          <w:color w:val="000000"/>
-        </w:rPr>
-        <w:t xml:space="preserve"> which took 49,013 seconds to process a 4.7 GB file from the PDSPProd4 production through application neutronana.  The data were streamed from disk “fndca1.fnal.gov". The final state of the file was “consumed” which means that the process reported success in processing the file.  The average transfer rate was 0.097 MB/sec which indicates that the job was completely CPU bound. </w:t>
-      </w:r>
-    </w:p>
-    <w:p>
-      <w:pPr>
-        <w:tabs>
-          <w:tab w:val="left" w:pos="560"/>
-          <w:tab w:val="left" w:pos="1120"/>
-          <w:tab w:val="left" w:pos="1680"/>
-          <w:tab w:val="left" w:pos="2240"/>
-          <w:tab w:val="left" w:pos="2800"/>
-          <w:tab w:val="left" w:pos="3360"/>
-          <w:tab w:val="left" w:pos="3920"/>
-          <w:tab w:val="left" w:pos="4480"/>
-          <w:tab w:val="left" w:pos="5040"/>
-          <w:tab w:val="left" w:pos="5600"/>
-          <w:tab w:val="left" w:pos="6160"/>
-          <w:tab w:val="left" w:pos="6720"/>
-        </w:tabs>
-        <w:autoSpaceDE w:val="0"/>
-        <w:autoSpaceDN w:val="0"/>
-        <w:adjustRightInd w:val="0"/>
-        <w:rPr>
-          <w:rFonts w:cstheme="minorHAnsi"/>
-          <w:color w:val="000000"/>
-        </w:rPr>
-      </w:pPr>
-    </w:p>
-    <w:p>
-      <w:pPr>
-        <w:tabs>
-          <w:tab w:val="left" w:pos="560"/>
-          <w:tab w:val="left" w:pos="1120"/>
-          <w:tab w:val="left" w:pos="1680"/>
-          <w:tab w:val="left" w:pos="2240"/>
-          <w:tab w:val="left" w:pos="2800"/>
-          <w:tab w:val="left" w:pos="3360"/>
-          <w:tab w:val="left" w:pos="3920"/>
-          <w:tab w:val="left" w:pos="4480"/>
-          <w:tab w:val="left" w:pos="5040"/>
-          <w:tab w:val="left" w:pos="5600"/>
-          <w:tab w:val="left" w:pos="6160"/>
-          <w:tab w:val="left" w:pos="6720"/>
-        </w:tabs>
-        <w:autoSpaceDE w:val="0"/>
-        <w:autoSpaceDN w:val="0"/>
-        <w:adjustRightInd w:val="0"/>
-        <w:rPr>
-          <w:rFonts w:cstheme="minorHAnsi"/>
-          <w:color w:val="000000"/>
-        </w:rPr>
-      </w:pPr>
-      <w:r>
-        <w:rPr>
-          <w:rFonts w:cstheme="minorHAnsi"/>
-          <w:color w:val="000000"/>
-        </w:rPr>
-        <w:t>{"disk": "fndca1.fnal.gov",</w:t>
-      </w:r>
-    </w:p>
-    <w:p>
-      <w:pPr>
-        <w:tabs>
-          <w:tab w:val="left" w:pos="560"/>
-          <w:tab w:val="left" w:pos="1120"/>
-          <w:tab w:val="left" w:pos="1680"/>
-          <w:tab w:val="left" w:pos="2240"/>
-          <w:tab w:val="left" w:pos="2800"/>
-          <w:tab w:val="left" w:pos="3360"/>
-          <w:tab w:val="left" w:pos="3920"/>
-          <w:tab w:val="left" w:pos="4480"/>
-          <w:tab w:val="left" w:pos="5040"/>
-          <w:tab w:val="left" w:pos="5600"/>
-          <w:tab w:val="left" w:pos="6160"/>
-          <w:tab w:val="left" w:pos="6720"/>
-        </w:tabs>
-        <w:autoSpaceDE w:val="0"/>
-        <w:autoSpaceDN w:val="0"/>
-        <w:adjustRightInd w:val="0"/>
-        <w:rPr>
-          <w:rFonts w:cstheme="minorHAnsi"/>
-          <w:color w:val="000000"/>
-        </w:rPr>
-      </w:pPr>
-      <w:r>
-        <w:rPr>
-          <w:rFonts w:cstheme="minorHAnsi"/>
-          <w:color w:val="000000"/>
-        </w:rPr>
-        <w:t xml:space="preserve">    "user": "drivera",</w:t>
-      </w:r>
-    </w:p>
-    <w:p>
-      <w:pPr>
-        <w:tabs>
-          <w:tab w:val="left" w:pos="560"/>
-          <w:tab w:val="left" w:pos="1120"/>
-          <w:tab w:val="left" w:pos="1680"/>
-          <w:tab w:val="left" w:pos="2240"/>
-          <w:tab w:val="left" w:pos="2800"/>
-          <w:tab w:val="left" w:pos="3360"/>
-          <w:tab w:val="left" w:pos="3920"/>
-          <w:tab w:val="left" w:pos="4480"/>
-          <w:tab w:val="left" w:pos="5040"/>
-          <w:tab w:val="left" w:pos="5600"/>
-          <w:tab w:val="left" w:pos="6160"/>
-          <w:tab w:val="left" w:pos="6720"/>
-        </w:tabs>
-        <w:autoSpaceDE w:val="0"/>
-        <w:autoSpaceDN w:val="0"/>
-        <w:adjustRightInd w:val="0"/>
-        <w:rPr>
-          <w:rFonts w:cstheme="minorHAnsi"/>
-          <w:color w:val="000000"/>
-        </w:rPr>
-      </w:pPr>
-      <w:r>
-        <w:rPr>
-          <w:rFonts w:cstheme="minorHAnsi"/>
-          <w:color w:val="000000"/>
-        </w:rPr>
-        <w:t xml:space="preserve">    "date": "2021-06-27",</w:t>
-      </w:r>
-    </w:p>
-    <w:p>
-      <w:pPr>
-        <w:tabs>
-          <w:tab w:val="left" w:pos="560"/>
-          <w:tab w:val="left" w:pos="1120"/>
-          <w:tab w:val="left" w:pos="1680"/>
-          <w:tab w:val="left" w:pos="2240"/>
-          <w:tab w:val="left" w:pos="2800"/>
-          <w:tab w:val="left" w:pos="3360"/>
-          <w:tab w:val="left" w:pos="3920"/>
-          <w:tab w:val="left" w:pos="4480"/>
-          <w:tab w:val="left" w:pos="5040"/>
-          <w:tab w:val="left" w:pos="5600"/>
-          <w:tab w:val="left" w:pos="6160"/>
-          <w:tab w:val="left" w:pos="6720"/>
-        </w:tabs>
-        <w:autoSpaceDE w:val="0"/>
-        <w:autoSpaceDN w:val="0"/>
-        <w:adjustRightInd w:val="0"/>
-        <w:rPr>
-          <w:rFonts w:cstheme="minorHAnsi"/>
-          <w:color w:val="000000"/>
-        </w:rPr>
-      </w:pPr>
-      <w:r>
-        <w:rPr>
-          <w:rFonts w:cstheme="minorHAnsi"/>
-          <w:color w:val="000000"/>
-        </w:rPr>
-        <w:t xml:space="preserve">    "process_id": 16059492,</w:t>
-      </w:r>
-    </w:p>
-    <w:p>
-      <w:pPr>
-        <w:tabs>
-          <w:tab w:val="left" w:pos="560"/>
-          <w:tab w:val="left" w:pos="1120"/>
-          <w:tab w:val="left" w:pos="1680"/>
-          <w:tab w:val="left" w:pos="2240"/>
-          <w:tab w:val="left" w:pos="2800"/>
-          <w:tab w:val="left" w:pos="3360"/>
-          <w:tab w:val="left" w:pos="3920"/>
-          <w:tab w:val="left" w:pos="4480"/>
-          <w:tab w:val="left" w:pos="5040"/>
-          <w:tab w:val="left" w:pos="5600"/>
-          <w:tab w:val="left" w:pos="6160"/>
-          <w:tab w:val="left" w:pos="6720"/>
-        </w:tabs>
-        <w:autoSpaceDE w:val="0"/>
-        <w:autoSpaceDN w:val="0"/>
-        <w:adjustRightInd w:val="0"/>
-        <w:rPr>
-          <w:rFonts w:cstheme="minorHAnsi"/>
-          <w:color w:val="000000"/>
-        </w:rPr>
-      </w:pPr>
-      <w:r>
-        <w:rPr>
-          <w:rFonts w:cstheme="minorHAnsi"/>
-          <w:color w:val="000000"/>
-        </w:rPr>
-        <w:t xml:space="preserve">    "timestamp": "2021-06-27T23:57:58.047Z",</w:t>
-      </w:r>
-    </w:p>
-    <w:p>
-      <w:pPr>
-        <w:tabs>
-          <w:tab w:val="left" w:pos="560"/>
-          <w:tab w:val="left" w:pos="1120"/>
-          <w:tab w:val="left" w:pos="1680"/>
-          <w:tab w:val="left" w:pos="2240"/>
-          <w:tab w:val="left" w:pos="2800"/>
-          <w:tab w:val="left" w:pos="3360"/>
-          <w:tab w:val="left" w:pos="3920"/>
-          <w:tab w:val="left" w:pos="4480"/>
-          <w:tab w:val="left" w:pos="5040"/>
-          <w:tab w:val="left" w:pos="5600"/>
-          <w:tab w:val="left" w:pos="6160"/>
-          <w:tab w:val="left" w:pos="6720"/>
-        </w:tabs>
-        <w:autoSpaceDE w:val="0"/>
-        <w:autoSpaceDN w:val="0"/>
-        <w:adjustRightInd w:val="0"/>
-        <w:rPr>
-          <w:rFonts w:cstheme="minorHAnsi"/>
-          <w:color w:val="000000"/>
-        </w:rPr>
-      </w:pPr>
-      <w:r>
-        <w:rPr>
-          <w:rFonts w:cstheme="minorHAnsi"/>
-          <w:color w:val="000000"/>
-        </w:rPr>
-        <w:t xml:space="preserve">    "duration": 49013.56700015068,</w:t>
-      </w:r>
-    </w:p>
-    <w:p>
-      <w:pPr>
-        <w:tabs>
-          <w:tab w:val="left" w:pos="560"/>
-          <w:tab w:val="left" w:pos="1120"/>
-          <w:tab w:val="left" w:pos="1680"/>
-          <w:tab w:val="left" w:pos="2240"/>
-          <w:tab w:val="left" w:pos="2800"/>
-          <w:tab w:val="left" w:pos="3360"/>
-          <w:tab w:val="left" w:pos="3920"/>
-          <w:tab w:val="left" w:pos="4480"/>
-          <w:tab w:val="left" w:pos="5040"/>
-          <w:tab w:val="left" w:pos="5600"/>
-          <w:tab w:val="left" w:pos="6160"/>
-          <w:tab w:val="left" w:pos="6720"/>
-        </w:tabs>
-        <w:autoSpaceDE w:val="0"/>
-        <w:autoSpaceDN w:val="0"/>
-        <w:adjustRightInd w:val="0"/>
-        <w:rPr>
-          <w:rFonts w:cstheme="minorHAnsi"/>
-          <w:color w:val="000000"/>
-        </w:rPr>
-      </w:pPr>
-      <w:r>
-        <w:rPr>
-          <w:rFonts w:cstheme="minorHAnsi"/>
-          <w:color w:val="000000"/>
-        </w:rPr>
-        <w:t xml:space="preserve">    "file_size": 4767154720,</w:t>
-      </w:r>
-    </w:p>
-    <w:p>
-      <w:pPr>
-        <w:tabs>
-          <w:tab w:val="left" w:pos="560"/>
-          <w:tab w:val="left" w:pos="1120"/>
-          <w:tab w:val="left" w:pos="1680"/>
-          <w:tab w:val="left" w:pos="2240"/>
-          <w:tab w:val="left" w:pos="2800"/>
-          <w:tab w:val="left" w:pos="3360"/>
-          <w:tab w:val="left" w:pos="3920"/>
-          <w:tab w:val="left" w:pos="4480"/>
-          <w:tab w:val="left" w:pos="5040"/>
-          <w:tab w:val="left" w:pos="5600"/>
-          <w:tab w:val="left" w:pos="6160"/>
-          <w:tab w:val="left" w:pos="6720"/>
-        </w:tabs>
-        <w:autoSpaceDE w:val="0"/>
-        <w:autoSpaceDN w:val="0"/>
-        <w:adjustRightInd w:val="0"/>
-        <w:rPr>
-          <w:rFonts w:cstheme="minorHAnsi"/>
-          <w:color w:val="000000"/>
-        </w:rPr>
-      </w:pPr>
-      <w:r>
-        <w:rPr>
-          <w:rFonts w:cstheme="minorHAnsi"/>
-          <w:color w:val="000000"/>
-        </w:rPr>
-        <w:t xml:space="preserve">    "username": "drivera",</w:t>
-      </w:r>
-    </w:p>
-    <w:p>
-      <w:pPr>
-        <w:tabs>
-          <w:tab w:val="left" w:pos="560"/>
-          <w:tab w:val="left" w:pos="1120"/>
-          <w:tab w:val="left" w:pos="1680"/>
-          <w:tab w:val="left" w:pos="2240"/>
-          <w:tab w:val="left" w:pos="2800"/>
-          <w:tab w:val="left" w:pos="3360"/>
-          <w:tab w:val="left" w:pos="3920"/>
-          <w:tab w:val="left" w:pos="4480"/>
-          <w:tab w:val="left" w:pos="5040"/>
-          <w:tab w:val="left" w:pos="5600"/>
-          <w:tab w:val="left" w:pos="6160"/>
-          <w:tab w:val="left" w:pos="6720"/>
-        </w:tabs>
-        <w:autoSpaceDE w:val="0"/>
-        <w:autoSpaceDN w:val="0"/>
-        <w:adjustRightInd w:val="0"/>
-        <w:rPr>
-          <w:rFonts w:cstheme="minorHAnsi"/>
-          <w:color w:val="000000"/>
-        </w:rPr>
-      </w:pPr>
-      <w:r>
-        <w:rPr>
-          <w:rFonts w:cstheme="minorHAnsi"/>
-          <w:color w:val="000000"/>
-        </w:rPr>
-        <w:t xml:space="preserve">    "application": "neutronana",</w:t>
-      </w:r>
-    </w:p>
-    <w:p>
-      <w:pPr>
-        <w:tabs>
-          <w:tab w:val="left" w:pos="560"/>
-          <w:tab w:val="left" w:pos="1120"/>
-          <w:tab w:val="left" w:pos="1680"/>
-          <w:tab w:val="left" w:pos="2240"/>
-          <w:tab w:val="left" w:pos="2800"/>
-          <w:tab w:val="left" w:pos="3360"/>
-          <w:tab w:val="left" w:pos="3920"/>
-          <w:tab w:val="left" w:pos="4480"/>
-          <w:tab w:val="left" w:pos="5040"/>
-          <w:tab w:val="left" w:pos="5600"/>
-          <w:tab w:val="left" w:pos="6160"/>
-          <w:tab w:val="left" w:pos="6720"/>
-        </w:tabs>
-        <w:autoSpaceDE w:val="0"/>
-        <w:autoSpaceDN w:val="0"/>
-        <w:adjustRightInd w:val="0"/>
-        <w:rPr>
-          <w:rFonts w:cstheme="minorHAnsi"/>
-          <w:color w:val="000000"/>
-        </w:rPr>
-      </w:pPr>
-      <w:r>
-        <w:rPr>
-          <w:rFonts w:cstheme="minorHAnsi"/>
-          <w:color w:val="000000"/>
-        </w:rPr>
-        <w:t xml:space="preserve">    "version": "v09_16_01",</w:t>
-      </w:r>
-    </w:p>
-    <w:p>
-      <w:pPr>
-        <w:tabs>
-          <w:tab w:val="left" w:pos="560"/>
-          <w:tab w:val="left" w:pos="1120"/>
-          <w:tab w:val="left" w:pos="1680"/>
-          <w:tab w:val="left" w:pos="2240"/>
-          <w:tab w:val="left" w:pos="2800"/>
-          <w:tab w:val="left" w:pos="3360"/>
-          <w:tab w:val="left" w:pos="3920"/>
-          <w:tab w:val="left" w:pos="4480"/>
-          <w:tab w:val="left" w:pos="5040"/>
-          <w:tab w:val="left" w:pos="5600"/>
-          <w:tab w:val="left" w:pos="6160"/>
-          <w:tab w:val="left" w:pos="6720"/>
-        </w:tabs>
-        <w:autoSpaceDE w:val="0"/>
-        <w:autoSpaceDN w:val="0"/>
-        <w:adjustRightInd w:val="0"/>
-        <w:rPr>
-          <w:rFonts w:cstheme="minorHAnsi"/>
-          <w:color w:val="000000"/>
-        </w:rPr>
-      </w:pPr>
-      <w:r>
-        <w:rPr>
-          <w:rFonts w:cstheme="minorHAnsi"/>
-          <w:color w:val="000000"/>
-        </w:rPr>
-        <w:t xml:space="preserve">    "final_state": "consumed",</w:t>
-      </w:r>
-    </w:p>
-    <w:p>
-      <w:pPr>
-        <w:tabs>
-          <w:tab w:val="left" w:pos="560"/>
-          <w:tab w:val="left" w:pos="1120"/>
-          <w:tab w:val="left" w:pos="1680"/>
-          <w:tab w:val="left" w:pos="2240"/>
-          <w:tab w:val="left" w:pos="2800"/>
-          <w:tab w:val="left" w:pos="3360"/>
-          <w:tab w:val="left" w:pos="3920"/>
-          <w:tab w:val="left" w:pos="4480"/>
-          <w:tab w:val="left" w:pos="5040"/>
-          <w:tab w:val="left" w:pos="5600"/>
-          <w:tab w:val="left" w:pos="6160"/>
-          <w:tab w:val="left" w:pos="6720"/>
-        </w:tabs>
-        <w:autoSpaceDE w:val="0"/>
-        <w:autoSpaceDN w:val="0"/>
-        <w:adjustRightInd w:val="0"/>
-        <w:rPr>
-          <w:rFonts w:cstheme="minorHAnsi"/>
-          <w:color w:val="000000"/>
-        </w:rPr>
-      </w:pPr>
-      <w:r>
-        <w:rPr>
-          <w:rFonts w:cstheme="minorHAnsi"/>
-          <w:color w:val="000000"/>
-        </w:rPr>
-        <w:t xml:space="preserve">    "site": "uk_pp.rl.ac.uk",</w:t>
-      </w:r>
-    </w:p>
-    <w:p>
-      <w:pPr>
-        <w:tabs>
-          <w:tab w:val="left" w:pos="560"/>
-          <w:tab w:val="left" w:pos="1120"/>
-          <w:tab w:val="left" w:pos="1680"/>
-          <w:tab w:val="left" w:pos="2240"/>
-          <w:tab w:val="left" w:pos="2800"/>
-          <w:tab w:val="left" w:pos="3360"/>
-          <w:tab w:val="left" w:pos="3920"/>
-          <w:tab w:val="left" w:pos="4480"/>
-          <w:tab w:val="left" w:pos="5040"/>
-          <w:tab w:val="left" w:pos="5600"/>
-          <w:tab w:val="left" w:pos="6160"/>
-          <w:tab w:val="left" w:pos="6720"/>
-        </w:tabs>
-        <w:autoSpaceDE w:val="0"/>
-        <w:autoSpaceDN w:val="0"/>
-        <w:adjustRightInd w:val="0"/>
-        <w:rPr>
-          <w:rFonts w:cstheme="minorHAnsi"/>
-          <w:color w:val="000000"/>
-        </w:rPr>
-      </w:pPr>
-      <w:r>
-        <w:rPr>
-          <w:rFonts w:cstheme="minorHAnsi"/>
-          <w:color w:val="000000"/>
-        </w:rPr>
-        <w:t xml:space="preserve">    "rate": 0.09726194218807507,</w:t>
-      </w:r>
-    </w:p>
-    <w:p>
-      <w:pPr>
-        <w:tabs>
-          <w:tab w:val="left" w:pos="560"/>
-          <w:tab w:val="left" w:pos="1120"/>
-          <w:tab w:val="left" w:pos="1680"/>
-          <w:tab w:val="left" w:pos="2240"/>
-          <w:tab w:val="left" w:pos="2800"/>
-          <w:tab w:val="left" w:pos="3360"/>
-          <w:tab w:val="left" w:pos="3920"/>
-          <w:tab w:val="left" w:pos="4480"/>
-          <w:tab w:val="left" w:pos="5040"/>
-          <w:tab w:val="left" w:pos="5600"/>
-          <w:tab w:val="left" w:pos="6160"/>
-          <w:tab w:val="left" w:pos="6720"/>
-        </w:tabs>
-        <w:autoSpaceDE w:val="0"/>
-        <w:autoSpaceDN w:val="0"/>
-        <w:adjustRightInd w:val="0"/>
-        <w:rPr>
-          <w:rFonts w:cstheme="minorHAnsi"/>
-          <w:color w:val="000000"/>
-        </w:rPr>
-      </w:pPr>
-      <w:r>
-        <w:rPr>
-          <w:rFonts w:cstheme="minorHAnsi"/>
-          <w:color w:val="000000"/>
-        </w:rPr>
-        <w:t xml:space="preserve">    "project_name": "drivera_protodune-sp_runset_5842_reco_v09_09_01_v0_20210627181334",</w:t>
-      </w:r>
-    </w:p>
-    <w:p>
-      <w:pPr>
-        <w:tabs>
-          <w:tab w:val="left" w:pos="560"/>
-          <w:tab w:val="left" w:pos="1120"/>
-          <w:tab w:val="left" w:pos="1680"/>
-          <w:tab w:val="left" w:pos="2240"/>
-          <w:tab w:val="left" w:pos="2800"/>
-          <w:tab w:val="left" w:pos="3360"/>
-          <w:tab w:val="left" w:pos="3920"/>
-          <w:tab w:val="left" w:pos="4480"/>
-          <w:tab w:val="left" w:pos="5040"/>
-          <w:tab w:val="left" w:pos="5600"/>
-          <w:tab w:val="left" w:pos="6160"/>
-          <w:tab w:val="left" w:pos="6720"/>
-        </w:tabs>
-        <w:autoSpaceDE w:val="0"/>
-        <w:autoSpaceDN w:val="0"/>
-        <w:adjustRightInd w:val="0"/>
-        <w:rPr>
-          <w:rFonts w:cstheme="minorHAnsi"/>
-          <w:color w:val="000000"/>
-        </w:rPr>
-      </w:pPr>
-      <w:r>
-        <w:rPr>
-          <w:rFonts w:cstheme="minorHAnsi"/>
-          <w:color w:val="000000"/>
-        </w:rPr>
-        <w:t xml:space="preserve">    "file_name": "np04_raw_run005842_0013_dl3_reco1_14895769_0_20201208T225647Z.root",</w:t>
-      </w:r>
-    </w:p>
-    <w:p>
-      <w:pPr>
-        <w:tabs>
-          <w:tab w:val="left" w:pos="560"/>
-          <w:tab w:val="left" w:pos="1120"/>
-          <w:tab w:val="left" w:pos="1680"/>
-          <w:tab w:val="left" w:pos="2240"/>
-          <w:tab w:val="left" w:pos="2800"/>
-          <w:tab w:val="left" w:pos="3360"/>
-          <w:tab w:val="left" w:pos="3920"/>
-          <w:tab w:val="left" w:pos="4480"/>
-          <w:tab w:val="left" w:pos="5040"/>
-          <w:tab w:val="left" w:pos="5600"/>
-          <w:tab w:val="left" w:pos="6160"/>
-          <w:tab w:val="left" w:pos="6720"/>
-        </w:tabs>
-        <w:autoSpaceDE w:val="0"/>
-        <w:autoSpaceDN w:val="0"/>
-        <w:adjustRightInd w:val="0"/>
-        <w:rPr>
-          <w:rFonts w:cstheme="minorHAnsi"/>
-          <w:color w:val="000000"/>
-        </w:rPr>
-      </w:pPr>
-      <w:r>
-        <w:rPr>
-          <w:rFonts w:cstheme="minorHAnsi"/>
-          <w:color w:val="000000"/>
-        </w:rPr>
-        <w:t xml:space="preserve">    "data_tier": "full-reconstructed",</w:t>
-      </w:r>
-    </w:p>
-    <w:p>
-      <w:pPr>
-        <w:tabs>
-          <w:tab w:val="left" w:pos="560"/>
-          <w:tab w:val="left" w:pos="1120"/>
-          <w:tab w:val="left" w:pos="1680"/>
-          <w:tab w:val="left" w:pos="2240"/>
-          <w:tab w:val="left" w:pos="2800"/>
-          <w:tab w:val="left" w:pos="3360"/>
-          <w:tab w:val="left" w:pos="3920"/>
-          <w:tab w:val="left" w:pos="4480"/>
-          <w:tab w:val="left" w:pos="5040"/>
-          <w:tab w:val="left" w:pos="5600"/>
-          <w:tab w:val="left" w:pos="6160"/>
-          <w:tab w:val="left" w:pos="6720"/>
-        </w:tabs>
-        <w:autoSpaceDE w:val="0"/>
-        <w:autoSpaceDN w:val="0"/>
-        <w:adjustRightInd w:val="0"/>
-        <w:rPr>
-          <w:rFonts w:cstheme="minorHAnsi"/>
-          <w:color w:val="000000"/>
-        </w:rPr>
-      </w:pPr>
-      <w:r>
-        <w:rPr>
-          <w:rFonts w:cstheme="minorHAnsi"/>
-          <w:color w:val="000000"/>
-        </w:rPr>
-        <w:t xml:space="preserve">    "node": "heplnc123.pp.rl.ac.uk",</w:t>
-      </w:r>
-    </w:p>
-    <w:p>
-      <w:pPr>
-        <w:tabs>
-          <w:tab w:val="left" w:pos="560"/>
-          <w:tab w:val="left" w:pos="1120"/>
-          <w:tab w:val="left" w:pos="1680"/>
-          <w:tab w:val="left" w:pos="2240"/>
-          <w:tab w:val="left" w:pos="2800"/>
-          <w:tab w:val="left" w:pos="3360"/>
-          <w:tab w:val="left" w:pos="3920"/>
-          <w:tab w:val="left" w:pos="4480"/>
-          <w:tab w:val="left" w:pos="5040"/>
-          <w:tab w:val="left" w:pos="5600"/>
-          <w:tab w:val="left" w:pos="6160"/>
-          <w:tab w:val="left" w:pos="6720"/>
-        </w:tabs>
-        <w:autoSpaceDE w:val="0"/>
-        <w:autoSpaceDN w:val="0"/>
-        <w:adjustRightInd w:val="0"/>
-        <w:rPr>
-          <w:rFonts w:cstheme="minorHAnsi"/>
-          <w:color w:val="000000"/>
-        </w:rPr>
-      </w:pPr>
-      <w:r>
-        <w:rPr>
-          <w:rFonts w:cstheme="minorHAnsi"/>
-          <w:color w:val="000000"/>
-        </w:rPr>
-        <w:t xml:space="preserve">    "country": "uk",</w:t>
-      </w:r>
-    </w:p>
-    <w:p>
-      <w:pPr>
-        <w:tabs>
-          <w:tab w:val="left" w:pos="560"/>
-          <w:tab w:val="left" w:pos="1120"/>
-          <w:tab w:val="left" w:pos="1680"/>
-          <w:tab w:val="left" w:pos="2240"/>
-          <w:tab w:val="left" w:pos="2800"/>
-          <w:tab w:val="left" w:pos="3360"/>
-          <w:tab w:val="left" w:pos="3920"/>
-          <w:tab w:val="left" w:pos="4480"/>
-          <w:tab w:val="left" w:pos="5040"/>
-          <w:tab w:val="left" w:pos="5600"/>
-          <w:tab w:val="left" w:pos="6160"/>
-          <w:tab w:val="left" w:pos="6720"/>
-        </w:tabs>
-        <w:autoSpaceDE w:val="0"/>
-        <w:autoSpaceDN w:val="0"/>
-        <w:adjustRightInd w:val="0"/>
-        <w:rPr>
-          <w:rFonts w:cstheme="minorHAnsi"/>
-          <w:color w:val="000000"/>
-        </w:rPr>
-      </w:pPr>
-      <w:r>
-        <w:rPr>
-          <w:rFonts w:cstheme="minorHAnsi"/>
-          <w:color w:val="000000"/>
-        </w:rPr>
-        <w:t xml:space="preserve">    "campaign": "PDSPProd4"}</w:t>
-      </w:r>
-    </w:p>
-    <w:p>
-      <w:pPr>
-        <w:tabs>
-          <w:tab w:val="left" w:pos="560"/>
-          <w:tab w:val="left" w:pos="1120"/>
-          <w:tab w:val="left" w:pos="1680"/>
-          <w:tab w:val="left" w:pos="2240"/>
-          <w:tab w:val="left" w:pos="2800"/>
-          <w:tab w:val="left" w:pos="3360"/>
-          <w:tab w:val="left" w:pos="3920"/>
-          <w:tab w:val="left" w:pos="4480"/>
-          <w:tab w:val="left" w:pos="5040"/>
-          <w:tab w:val="left" w:pos="5600"/>
-          <w:tab w:val="left" w:pos="6160"/>
-          <w:tab w:val="left" w:pos="6720"/>
-        </w:tabs>
-        <w:autoSpaceDE w:val="0"/>
-        <w:autoSpaceDN w:val="0"/>
-        <w:adjustRightInd w:val="0"/>
-        <w:rPr>
-          <w:rFonts w:cstheme="minorHAnsi"/>
-          <w:color w:val="000000"/>
-        </w:rPr>
-      </w:pPr>
-    </w:p>
-    <w:p>
-      <w:pPr>
-        <w:tabs>
-          <w:tab w:val="left" w:pos="560"/>
-          <w:tab w:val="left" w:pos="1120"/>
-          <w:tab w:val="left" w:pos="1680"/>
-          <w:tab w:val="left" w:pos="2240"/>
-          <w:tab w:val="left" w:pos="2800"/>
-          <w:tab w:val="left" w:pos="3360"/>
-          <w:tab w:val="left" w:pos="3920"/>
-          <w:tab w:val="left" w:pos="4480"/>
-          <w:tab w:val="left" w:pos="5040"/>
-          <w:tab w:val="left" w:pos="5600"/>
-          <w:tab w:val="left" w:pos="6160"/>
-          <w:tab w:val="left" w:pos="6720"/>
-        </w:tabs>
-        <w:autoSpaceDE w:val="0"/>
-        <w:autoSpaceDN w:val="0"/>
-        <w:adjustRightInd w:val="0"/>
-        <w:rPr>
-          <w:rFonts w:cstheme="minorHAnsi"/>
-          <w:color w:val="000000"/>
-        </w:rPr>
-      </w:pPr>
-    </w:p>
-    <w:p>
-      <w:pPr>
-        <w:rPr>
-          <w:rFonts w:cstheme="minorHAnsi"/>
-          <w:color w:val="000000"/>
-        </w:rPr>
-      </w:pPr>
-      <w:r>
-        <w:rPr>
-          <w:rFonts w:cstheme="minorHAnsi"/>
-          <w:color w:val="000000"/>
-        </w:rPr>
-        <w:br w:type="page"/>
-      </w:r>
-    </w:p>
-    <w:p>
-      <w:pPr>
-        <w:tabs>
-          <w:tab w:val="left" w:pos="560"/>
-          <w:tab w:val="left" w:pos="1120"/>
-          <w:tab w:val="left" w:pos="1680"/>
-          <w:tab w:val="left" w:pos="2240"/>
-          <w:tab w:val="left" w:pos="2800"/>
-          <w:tab w:val="left" w:pos="3360"/>
-          <w:tab w:val="left" w:pos="3920"/>
-          <w:tab w:val="left" w:pos="4480"/>
-          <w:tab w:val="left" w:pos="5040"/>
-          <w:tab w:val="left" w:pos="5600"/>
-          <w:tab w:val="left" w:pos="6160"/>
-          <w:tab w:val="left" w:pos="6720"/>
-        </w:tabs>
-        <w:autoSpaceDE w:val="0"/>
-        <w:autoSpaceDN w:val="0"/>
-        <w:adjustRightInd w:val="0"/>
-        <w:rPr>
-          <w:rFonts w:cstheme="minorHAnsi"/>
-          <w:color w:val="000000"/>
-        </w:rPr>
-      </w:pPr>
-      <w:r>
-        <w:rPr>
-          <w:rFonts w:cstheme="minorHAnsi"/>
+          <w:b/>
+          <w:bCs/>
           <w:color w:val="000000"/>
         </w:rPr>
         <w:lastRenderedPageBreak/>
@@ -1405,6 +1527,8 @@
       <w:r>
         <w:rPr>
           <w:rFonts w:cstheme="minorHAnsi"/>
+          <w:b/>
+          <w:bCs/>
           <w:color w:val="000000"/>
         </w:rPr>
         <w:t xml:space="preserve">fast </w:t>
@@ -1412,6 +1536,8 @@
       <w:r>
         <w:rPr>
           <w:rFonts w:cstheme="minorHAnsi"/>
+          <w:b/>
+          <w:bCs/>
           <w:color w:val="000000"/>
         </w:rPr>
         <w:t xml:space="preserve">file </w:t>
@@ -1419,6 +1545,8 @@
       <w:r>
         <w:rPr>
           <w:rFonts w:cstheme="minorHAnsi"/>
+          <w:b/>
+          <w:bCs/>
           <w:color w:val="000000"/>
         </w:rPr>
         <w:t>read</w:t>
@@ -2303,28 +2431,35 @@
           <w:rFonts w:cstheme="minorHAnsi"/>
           <w:color w:val="000000"/>
         </w:rPr>
-        <w:t xml:space="preserve">Plot of Log10 of the streaming rate </w:t>
-      </w:r>
-      <w:r>
-        <w:rPr>
-          <w:rFonts w:cstheme="minorHAnsi"/>
-          <w:color w:val="000000"/>
-        </w:rPr>
-        <w:t xml:space="preserve">for applications “twocrtmatching” and </w:t>
-      </w:r>
-      <w:r>
-        <w:rPr>
-          <w:rFonts w:cstheme="minorHAnsi"/>
-          <w:color w:val="000000"/>
-        </w:rPr>
-        <w:t>“reco”</w:t>
-      </w:r>
-      <w:r>
-        <w:rPr>
-          <w:rFonts w:cstheme="minorHAnsi"/>
-          <w:color w:val="000000"/>
-        </w:rPr>
-        <w:t xml:space="preserve">.  Internal streams are shown in red while FNAL-&gt;non-US streams are shown in blue.   The average rate for “reco” differs by ~10% (see the table on the next page) from on-site to off-site while the average rate for “twocrtmatching” differs by a factor of 2.5.  The average rates are summarized in Table 1. </w:t>
+        <w:t>ROOT p</w:t>
+      </w:r>
+      <w:r>
+        <w:rPr>
+          <w:rFonts w:cstheme="minorHAnsi"/>
+          <w:color w:val="000000"/>
+        </w:rPr>
+        <w:t>lot</w:t>
+      </w:r>
+      <w:r>
+        <w:rPr>
+          <w:rFonts w:cstheme="minorHAnsi"/>
+          <w:color w:val="000000"/>
+        </w:rPr>
+        <w:t>s</w:t>
+      </w:r>
+      <w:r>
+        <w:rPr>
+          <w:rFonts w:cstheme="minorHAnsi"/>
+          <w:color w:val="000000"/>
+        </w:rPr>
+        <w:t xml:space="preserve"> of Log10 of the streaming rate </w:t>
+      </w:r>
+      <w:r>
+        <w:rPr>
+          <w:rFonts w:cstheme="minorHAnsi"/>
+          <w:color w:val="000000"/>
+        </w:rPr>
+        <w:t xml:space="preserve">for applications “twocrtmatching” and “reco”.  Internal streams are shown in red while FNAL-&gt;non-US streams are shown in blue.   The average rate for “reco” differs by ~10% (see the table on the next page) from on-site to off-site while the average rate for “twocrtmatching” differs by a factor of 2.5.  The average rates are summarized in Table 1. </w:t>
       </w:r>
       <w:r>
         <w:rPr>
@@ -2336,165 +2471,71 @@
     </w:p>
     <w:p>
       <w:pPr>
-        <w:tabs>
-          <w:tab w:val="left" w:pos="560"/>
-          <w:tab w:val="left" w:pos="1120"/>
-          <w:tab w:val="left" w:pos="1680"/>
-          <w:tab w:val="left" w:pos="2240"/>
-          <w:tab w:val="left" w:pos="2800"/>
-          <w:tab w:val="left" w:pos="3360"/>
-          <w:tab w:val="left" w:pos="3920"/>
-          <w:tab w:val="left" w:pos="4480"/>
-          <w:tab w:val="left" w:pos="5040"/>
-          <w:tab w:val="left" w:pos="5600"/>
-          <w:tab w:val="left" w:pos="6160"/>
-          <w:tab w:val="left" w:pos="6720"/>
-        </w:tabs>
-        <w:autoSpaceDE w:val="0"/>
-        <w:autoSpaceDN w:val="0"/>
-        <w:adjustRightInd w:val="0"/>
-        <w:rPr>
-          <w:rFonts w:cstheme="minorHAnsi"/>
-          <w:color w:val="000000"/>
-        </w:rPr>
-      </w:pPr>
-      <w:r>
-        <w:rPr>
-          <w:rFonts w:cstheme="minorHAnsi"/>
+        <w:rPr>
+          <w:rFonts w:cstheme="minorHAnsi"/>
+          <w:color w:val="000000"/>
+        </w:rPr>
+      </w:pPr>
+      <w:r>
+        <w:rPr>
+          <w:rFonts w:cstheme="minorHAnsi"/>
+          <w:noProof/>
           <w:color w:val="000000"/>
         </w:rPr>
         <w:lastRenderedPageBreak/>
-        <w:t>Table 1:  This</w:t>
-      </w:r>
-      <w:r>
-        <w:rPr>
-          <w:rFonts w:cstheme="minorHAnsi"/>
-          <w:color w:val="000000"/>
-        </w:rPr>
-        <w:t xml:space="preserve"> summarizes the average </w:t>
-      </w:r>
-      <w:r>
-        <w:rPr>
-          <w:rFonts w:cstheme="minorHAnsi"/>
-          <w:color w:val="000000"/>
-        </w:rPr>
-        <w:t xml:space="preserve">successful </w:t>
-      </w:r>
-      <w:r>
-        <w:rPr>
-          <w:rFonts w:cstheme="minorHAnsi"/>
-          <w:color w:val="000000"/>
-        </w:rPr>
-        <w:t>streaming</w:t>
-      </w:r>
-      <w:r>
-        <w:rPr>
-          <w:rFonts w:cstheme="minorHAnsi"/>
-          <w:color w:val="000000"/>
-        </w:rPr>
-        <w:t xml:space="preserve"> rate for different applications measured in this data sample.  </w:t>
-      </w:r>
-      <w:r>
-        <w:rPr>
-          <w:rFonts w:cstheme="minorHAnsi"/>
-          <w:color w:val="000000"/>
-        </w:rPr>
-        <w:t>739,355 t</w:t>
-      </w:r>
-      <w:r>
-        <w:rPr>
-          <w:rFonts w:cstheme="minorHAnsi"/>
-          <w:color w:val="000000"/>
-        </w:rPr>
-        <w:t xml:space="preserve">ransfers </w:t>
-      </w:r>
-      <w:r>
-        <w:rPr>
-          <w:rFonts w:cstheme="minorHAnsi"/>
-          <w:color w:val="000000"/>
-        </w:rPr>
-        <w:t xml:space="preserve">(of duration &gt; 100 sec) </w:t>
-      </w:r>
-      <w:r>
-        <w:rPr>
-          <w:rFonts w:cstheme="minorHAnsi"/>
-          <w:color w:val="000000"/>
-        </w:rPr>
-        <w:t xml:space="preserve">internal to FNAL are summarized on the left while </w:t>
-      </w:r>
-      <w:r>
-        <w:rPr>
-          <w:rFonts w:cstheme="minorHAnsi"/>
-          <w:color w:val="000000"/>
-        </w:rPr>
-        <w:t xml:space="preserve">73,892 </w:t>
-      </w:r>
-      <w:r>
-        <w:rPr>
-          <w:rFonts w:cstheme="minorHAnsi"/>
-          <w:color w:val="000000"/>
-        </w:rPr>
-        <w:t>transfers</w:t>
-      </w:r>
-      <w:r>
-        <w:rPr>
-          <w:rFonts w:cstheme="minorHAnsi"/>
-          <w:color w:val="000000"/>
-        </w:rPr>
-        <w:t xml:space="preserve"> from FNAL</w:t>
-      </w:r>
-      <w:r>
-        <w:rPr>
-          <w:rFonts w:cstheme="minorHAnsi"/>
-          <w:color w:val="000000"/>
-        </w:rPr>
-        <w:t xml:space="preserve"> to sites outside the US are summarized on the right.  The ratio of external to internal is in the last column.  Applications with no job runs outside the US are not shown. </w:t>
-      </w:r>
-    </w:p>
-    <w:p>
-      <w:pPr>
-        <w:tabs>
-          <w:tab w:val="left" w:pos="560"/>
-          <w:tab w:val="left" w:pos="1120"/>
-          <w:tab w:val="left" w:pos="1680"/>
-          <w:tab w:val="left" w:pos="2240"/>
-          <w:tab w:val="left" w:pos="2800"/>
-          <w:tab w:val="left" w:pos="3360"/>
-          <w:tab w:val="left" w:pos="3920"/>
-          <w:tab w:val="left" w:pos="4480"/>
-          <w:tab w:val="left" w:pos="5040"/>
-          <w:tab w:val="left" w:pos="5600"/>
-          <w:tab w:val="left" w:pos="6160"/>
-          <w:tab w:val="left" w:pos="6720"/>
-        </w:tabs>
-        <w:autoSpaceDE w:val="0"/>
-        <w:autoSpaceDN w:val="0"/>
-        <w:adjustRightInd w:val="0"/>
-        <w:rPr>
-          <w:rFonts w:cstheme="minorHAnsi"/>
-          <w:color w:val="000000"/>
-        </w:rPr>
-      </w:pPr>
-    </w:p>
-    <w:p>
-      <w:pPr>
-        <w:tabs>
-          <w:tab w:val="left" w:pos="560"/>
-          <w:tab w:val="left" w:pos="1120"/>
-          <w:tab w:val="left" w:pos="1680"/>
-          <w:tab w:val="left" w:pos="2240"/>
-          <w:tab w:val="left" w:pos="2800"/>
-          <w:tab w:val="left" w:pos="3360"/>
-          <w:tab w:val="left" w:pos="3920"/>
-          <w:tab w:val="left" w:pos="4480"/>
-          <w:tab w:val="left" w:pos="5040"/>
-          <w:tab w:val="left" w:pos="5600"/>
-          <w:tab w:val="left" w:pos="6160"/>
-          <w:tab w:val="left" w:pos="6720"/>
-        </w:tabs>
-        <w:autoSpaceDE w:val="0"/>
-        <w:autoSpaceDN w:val="0"/>
-        <w:adjustRightInd w:val="0"/>
+        <w:drawing>
+          <wp:inline distT="0" distB="0" distL="0" distR="0" wp14:anchorId="6B9137BB" wp14:editId="3CBD061B">
+            <wp:extent cx="4572000" cy="2825496"/>
+            <wp:effectExtent l="0" t="0" r="0" b="0"/>
+            <wp:docPr id="7" name="Picture 7" descr="Chart, histogram&#10;&#10;Description automatically generated"/>
+            <wp:cNvGraphicFramePr>
+              <a:graphicFrameLocks xmlns:a="http://schemas.openxmlformats.org/drawingml/2006/main" noChangeAspect="1"/>
+            </wp:cNvGraphicFramePr>
+            <a:graphic xmlns:a="http://schemas.openxmlformats.org/drawingml/2006/main">
+              <a:graphicData uri="http://schemas.openxmlformats.org/drawingml/2006/picture">
+                <pic:pic xmlns:pic="http://schemas.openxmlformats.org/drawingml/2006/picture">
+                  <pic:nvPicPr>
+                    <pic:cNvPr id="7" name="Picture 7" descr="Chart, histogram&#10;&#10;Description automatically generated"/>
+                    <pic:cNvPicPr/>
+                  </pic:nvPicPr>
+                  <pic:blipFill>
+                    <a:blip r:embed="rId8" cstate="print">
+                      <a:extLst>
+                        <a:ext uri="{28A0092B-C50C-407E-A947-70E740481C1C}">
+                          <a14:useLocalDpi xmlns:a14="http://schemas.microsoft.com/office/drawing/2010/main" val="0"/>
+                        </a:ext>
+                      </a:extLst>
+                    </a:blip>
+                    <a:stretch>
+                      <a:fillRect/>
+                    </a:stretch>
+                  </pic:blipFill>
+                  <pic:spPr>
+                    <a:xfrm>
+                      <a:off x="0" y="0"/>
+                      <a:ext cx="4572000" cy="2825496"/>
+                    </a:xfrm>
+                    <a:prstGeom prst="rect">
+                      <a:avLst/>
+                    </a:prstGeom>
+                  </pic:spPr>
+                </pic:pic>
+              </a:graphicData>
+            </a:graphic>
+          </wp:inline>
+        </w:drawing>
+      </w:r>
+    </w:p>
+    <w:p>
+      <w:pPr>
+        <w:rPr>
+          <w:rFonts w:cstheme="minorHAnsi"/>
+          <w:color w:val="000000"/>
+        </w:rPr>
+      </w:pPr>
+    </w:p>
+    <w:p>
+      <w:pPr>
         <w:rPr>
           <w:rFonts w:cstheme="minorHAnsi"/>
           <w:color w:val="000000"/>
@@ -2506,7 +2547,129 @@
           <w:noProof/>
           <w:color w:val="000000"/>
         </w:rPr>
-        <w:object w:dxaOrig="9660" w:dyaOrig="7680" w14:anchorId="3E6B7656">
+        <w:drawing>
+          <wp:inline distT="0" distB="0" distL="0" distR="0" wp14:anchorId="7F3D5944" wp14:editId="753DCA35">
+            <wp:extent cx="4572000" cy="2825496"/>
+            <wp:effectExtent l="0" t="0" r="0" b="0"/>
+            <wp:docPr id="8" name="Picture 8" descr="Chart, histogram&#10;&#10;Description automatically generated"/>
+            <wp:cNvGraphicFramePr>
+              <a:graphicFrameLocks xmlns:a="http://schemas.openxmlformats.org/drawingml/2006/main" noChangeAspect="1"/>
+            </wp:cNvGraphicFramePr>
+            <a:graphic xmlns:a="http://schemas.openxmlformats.org/drawingml/2006/main">
+              <a:graphicData uri="http://schemas.openxmlformats.org/drawingml/2006/picture">
+                <pic:pic xmlns:pic="http://schemas.openxmlformats.org/drawingml/2006/picture">
+                  <pic:nvPicPr>
+                    <pic:cNvPr id="8" name="Picture 8" descr="Chart, histogram&#10;&#10;Description automatically generated"/>
+                    <pic:cNvPicPr/>
+                  </pic:nvPicPr>
+                  <pic:blipFill>
+                    <a:blip r:embed="rId9" cstate="print">
+                      <a:extLst>
+                        <a:ext uri="{28A0092B-C50C-407E-A947-70E740481C1C}">
+                          <a14:useLocalDpi xmlns:a14="http://schemas.microsoft.com/office/drawing/2010/main" val="0"/>
+                        </a:ext>
+                      </a:extLst>
+                    </a:blip>
+                    <a:stretch>
+                      <a:fillRect/>
+                    </a:stretch>
+                  </pic:blipFill>
+                  <pic:spPr>
+                    <a:xfrm>
+                      <a:off x="0" y="0"/>
+                      <a:ext cx="4572000" cy="2825496"/>
+                    </a:xfrm>
+                    <a:prstGeom prst="rect">
+                      <a:avLst/>
+                    </a:prstGeom>
+                  </pic:spPr>
+                </pic:pic>
+              </a:graphicData>
+            </a:graphic>
+          </wp:inline>
+        </w:drawing>
+      </w:r>
+    </w:p>
+    <w:p>
+      <w:pPr>
+        <w:rPr>
+          <w:rFonts w:cstheme="minorHAnsi"/>
+          <w:color w:val="000000"/>
+        </w:rPr>
+      </w:pPr>
+      <w:r>
+        <w:rPr>
+          <w:rFonts w:cstheme="minorHAnsi"/>
+          <w:color w:val="000000"/>
+        </w:rPr>
+        <w:t xml:space="preserve">RStudio study of streaming rates for fast (twocrtmatching) and slow(reco) applications broken down by country.  CERN and FNAL are considered to be countries.  These plots were generated from a csv file produced by the ROOT analysis. </w:t>
+      </w:r>
+      <w:r>
+        <w:rPr>
+          <w:rFonts w:cstheme="minorHAnsi"/>
+          <w:color w:val="000000"/>
+        </w:rPr>
+        <w:br w:type="page"/>
+      </w:r>
+    </w:p>
+    <w:p>
+      <w:pPr>
+        <w:tabs>
+          <w:tab w:val="left" w:pos="560"/>
+          <w:tab w:val="left" w:pos="1120"/>
+          <w:tab w:val="left" w:pos="1680"/>
+          <w:tab w:val="left" w:pos="2240"/>
+          <w:tab w:val="left" w:pos="2800"/>
+          <w:tab w:val="left" w:pos="3360"/>
+          <w:tab w:val="left" w:pos="3920"/>
+          <w:tab w:val="left" w:pos="4480"/>
+          <w:tab w:val="left" w:pos="5040"/>
+          <w:tab w:val="left" w:pos="5600"/>
+          <w:tab w:val="left" w:pos="6160"/>
+          <w:tab w:val="left" w:pos="6720"/>
+        </w:tabs>
+        <w:autoSpaceDE w:val="0"/>
+        <w:autoSpaceDN w:val="0"/>
+        <w:adjustRightInd w:val="0"/>
+        <w:rPr>
+          <w:rFonts w:cstheme="minorHAnsi"/>
+          <w:color w:val="000000"/>
+        </w:rPr>
+      </w:pPr>
+    </w:p>
+    <w:bookmarkStart w:id="0" w:name="_MON_1687167749"/>
+    <w:bookmarkEnd w:id="0"/>
+    <w:p>
+      <w:pPr>
+        <w:tabs>
+          <w:tab w:val="left" w:pos="560"/>
+          <w:tab w:val="left" w:pos="1120"/>
+          <w:tab w:val="left" w:pos="1680"/>
+          <w:tab w:val="left" w:pos="2240"/>
+          <w:tab w:val="left" w:pos="2800"/>
+          <w:tab w:val="left" w:pos="3360"/>
+          <w:tab w:val="left" w:pos="3920"/>
+          <w:tab w:val="left" w:pos="4480"/>
+          <w:tab w:val="left" w:pos="5040"/>
+          <w:tab w:val="left" w:pos="5600"/>
+          <w:tab w:val="left" w:pos="6160"/>
+          <w:tab w:val="left" w:pos="6720"/>
+        </w:tabs>
+        <w:autoSpaceDE w:val="0"/>
+        <w:autoSpaceDN w:val="0"/>
+        <w:adjustRightInd w:val="0"/>
+        <w:rPr>
+          <w:rFonts w:cstheme="minorHAnsi"/>
+          <w:color w:val="000000"/>
+        </w:rPr>
+      </w:pPr>
+      <w:r>
+        <w:rPr>
+          <w:rFonts w:cstheme="minorHAnsi"/>
+          <w:noProof/>
+          <w:color w:val="000000"/>
+        </w:rPr>
+        <w:object w:dxaOrig="8700" w:dyaOrig="7500" w14:anchorId="6FAA759B">
           <v:shapetype id="_x0000_t75" coordsize="21600,21600" o:spt="75" o:preferrelative="t" path="m@4@5l@4@11@9@11@9@5xe" filled="f" stroked="f">
             <v:stroke joinstyle="miter"/>
             <v:formulas>
@@ -2526,50 +2689,863 @@
             <v:path o:extrusionok="f" gradientshapeok="t" o:connecttype="rect"/>
             <o:lock v:ext="edit" aspectratio="t"/>
           </v:shapetype>
-          <v:shape id="_x0000_i1026" type="#_x0000_t75" alt="" style="width:483.1pt;height:383.8pt;mso-width-percent:0;mso-height-percent:0;mso-width-percent:0;mso-height-percent:0" o:ole="">
-            <v:imagedata r:id="rId8" o:title=""/>
-          </v:shape>
-          <o:OLEObject Type="Embed" ProgID="Excel.Sheet.12" ShapeID="_x0000_i1026" DrawAspect="Content" ObjectID="_1686827879" r:id="rId9"/>
-        </w:object>
-      </w:r>
-    </w:p>
-    <w:bookmarkStart w:id="0" w:name="_MON_1686826263"/>
-    <w:bookmarkEnd w:id="0"/>
-    <w:p>
-      <w:pPr>
-        <w:tabs>
-          <w:tab w:val="left" w:pos="560"/>
-          <w:tab w:val="left" w:pos="1120"/>
-          <w:tab w:val="left" w:pos="1680"/>
-          <w:tab w:val="left" w:pos="2240"/>
-          <w:tab w:val="left" w:pos="2800"/>
-          <w:tab w:val="left" w:pos="3360"/>
-          <w:tab w:val="left" w:pos="3920"/>
-          <w:tab w:val="left" w:pos="4480"/>
-          <w:tab w:val="left" w:pos="5040"/>
-          <w:tab w:val="left" w:pos="5600"/>
-          <w:tab w:val="left" w:pos="6160"/>
-          <w:tab w:val="left" w:pos="6720"/>
-        </w:tabs>
-        <w:autoSpaceDE w:val="0"/>
-        <w:autoSpaceDN w:val="0"/>
-        <w:adjustRightInd w:val="0"/>
-        <w:rPr>
-          <w:rFonts w:cstheme="minorHAnsi"/>
-        </w:rPr>
-      </w:pPr>
-      <w:r>
-        <w:rPr>
-          <w:rFonts w:cstheme="minorHAnsi"/>
-          <w:noProof/>
-        </w:rPr>
-        <w:object w:dxaOrig="9660" w:dyaOrig="18360" w14:anchorId="1673630D">
-          <v:shape id="_x0000_i1025" type="#_x0000_t75" alt="" style="width:483.1pt;height:918pt;mso-width-percent:0;mso-height-percent:0;mso-width-percent:0;mso-height-percent:0" o:ole="">
+          <v:shape id="_x0000_i1025" type="#_x0000_t75" alt="" style="width:434.9pt;height:375.1pt;mso-width-percent:0;mso-height-percent:0;mso-width-percent:0;mso-height-percent:0" o:ole="">
             <v:imagedata r:id="rId10" o:title=""/>
           </v:shape>
-          <o:OLEObject Type="Embed" ProgID="Excel.Sheet.12" ShapeID="_x0000_i1025" DrawAspect="Content" ObjectID="_1686827880" r:id="rId11"/>
+          <o:OLEObject Type="Embed" ProgID="Excel.Sheet.12" ShapeID="_x0000_i1025" DrawAspect="Content" ObjectID="_1687171428" r:id="rId11"/>
         </w:object>
       </w:r>
+    </w:p>
+    <w:p>
+      <w:pPr>
+        <w:tabs>
+          <w:tab w:val="left" w:pos="560"/>
+          <w:tab w:val="left" w:pos="1120"/>
+          <w:tab w:val="left" w:pos="1680"/>
+          <w:tab w:val="left" w:pos="2240"/>
+          <w:tab w:val="left" w:pos="2800"/>
+          <w:tab w:val="left" w:pos="3360"/>
+          <w:tab w:val="left" w:pos="3920"/>
+          <w:tab w:val="left" w:pos="4480"/>
+          <w:tab w:val="left" w:pos="5040"/>
+          <w:tab w:val="left" w:pos="5600"/>
+          <w:tab w:val="left" w:pos="6160"/>
+          <w:tab w:val="left" w:pos="6720"/>
+        </w:tabs>
+        <w:autoSpaceDE w:val="0"/>
+        <w:autoSpaceDN w:val="0"/>
+        <w:adjustRightInd w:val="0"/>
+        <w:rPr>
+          <w:rFonts w:cstheme="minorHAnsi"/>
+        </w:rPr>
+      </w:pPr>
+    </w:p>
+    <w:p>
+      <w:pPr>
+        <w:tabs>
+          <w:tab w:val="left" w:pos="560"/>
+          <w:tab w:val="left" w:pos="1120"/>
+          <w:tab w:val="left" w:pos="1680"/>
+          <w:tab w:val="left" w:pos="2240"/>
+          <w:tab w:val="left" w:pos="2800"/>
+          <w:tab w:val="left" w:pos="3360"/>
+          <w:tab w:val="left" w:pos="3920"/>
+          <w:tab w:val="left" w:pos="4480"/>
+          <w:tab w:val="left" w:pos="5040"/>
+          <w:tab w:val="left" w:pos="5600"/>
+          <w:tab w:val="left" w:pos="6160"/>
+          <w:tab w:val="left" w:pos="6720"/>
+        </w:tabs>
+        <w:autoSpaceDE w:val="0"/>
+        <w:autoSpaceDN w:val="0"/>
+        <w:adjustRightInd w:val="0"/>
+        <w:rPr>
+          <w:rFonts w:cstheme="minorHAnsi"/>
+          <w:color w:val="000000"/>
+        </w:rPr>
+      </w:pPr>
+      <w:r>
+        <w:rPr>
+          <w:rFonts w:cstheme="minorHAnsi"/>
+          <w:color w:val="000000"/>
+        </w:rPr>
+        <w:t xml:space="preserve">Table 1:  This summarizes the average successful streaming rate from FNAL dCache for different applications measured in this data sample.  </w:t>
+      </w:r>
+      <w:r>
+        <w:rPr>
+          <w:rFonts w:cstheme="minorHAnsi"/>
+          <w:color w:val="000000"/>
+        </w:rPr>
+        <w:t xml:space="preserve">Applications with no job runs outside the US are not shown. </w:t>
+      </w:r>
+      <w:r>
+        <w:rPr>
+          <w:rFonts w:cstheme="minorHAnsi"/>
+          <w:color w:val="000000"/>
+        </w:rPr>
+        <w:t xml:space="preserve">Transfers </w:t>
+      </w:r>
+      <w:r>
+        <w:rPr>
+          <w:rFonts w:cstheme="minorHAnsi"/>
+          <w:color w:val="000000"/>
+        </w:rPr>
+        <w:t xml:space="preserve">internal to FNAL are summarized on the left while  transfers from FNAL to sites outside the US are summarized on the right.  The ratio of external to internal is in the last column.  </w:t>
+      </w:r>
+    </w:p>
+    <w:p>
+      <w:pPr>
+        <w:rPr>
+          <w:rFonts w:cstheme="minorHAnsi"/>
+          <w:b/>
+          <w:bCs/>
+        </w:rPr>
+      </w:pPr>
+      <w:r>
+        <w:rPr>
+          <w:rFonts w:cstheme="minorHAnsi"/>
+          <w:b/>
+          <w:bCs/>
+        </w:rPr>
+        <w:br w:type="page"/>
+      </w:r>
+    </w:p>
+    <w:p>
+      <w:pPr>
+        <w:tabs>
+          <w:tab w:val="left" w:pos="560"/>
+          <w:tab w:val="left" w:pos="1120"/>
+          <w:tab w:val="left" w:pos="1680"/>
+          <w:tab w:val="left" w:pos="2240"/>
+          <w:tab w:val="left" w:pos="2800"/>
+          <w:tab w:val="left" w:pos="3360"/>
+          <w:tab w:val="left" w:pos="3920"/>
+          <w:tab w:val="left" w:pos="4480"/>
+          <w:tab w:val="left" w:pos="5040"/>
+          <w:tab w:val="left" w:pos="5600"/>
+          <w:tab w:val="left" w:pos="6160"/>
+          <w:tab w:val="left" w:pos="6720"/>
+        </w:tabs>
+        <w:autoSpaceDE w:val="0"/>
+        <w:autoSpaceDN w:val="0"/>
+        <w:adjustRightInd w:val="0"/>
+        <w:rPr>
+          <w:rFonts w:cstheme="minorHAnsi"/>
+          <w:b/>
+          <w:bCs/>
+        </w:rPr>
+      </w:pPr>
+      <w:r>
+        <w:rPr>
+          <w:rFonts w:cstheme="minorHAnsi"/>
+          <w:b/>
+          <w:bCs/>
+          <w:noProof/>
+        </w:rPr>
+        <w:lastRenderedPageBreak/>
+        <w:drawing>
+          <wp:inline distT="0" distB="0" distL="0" distR="0" wp14:anchorId="13A91D12" wp14:editId="10FCA533">
+            <wp:extent cx="4572000" cy="2825496"/>
+            <wp:effectExtent l="0" t="0" r="0" b="0"/>
+            <wp:docPr id="10" name="Picture 10" descr="Chart, histogram&#10;&#10;Description automatically generated"/>
+            <wp:cNvGraphicFramePr>
+              <a:graphicFrameLocks xmlns:a="http://schemas.openxmlformats.org/drawingml/2006/main" noChangeAspect="1"/>
+            </wp:cNvGraphicFramePr>
+            <a:graphic xmlns:a="http://schemas.openxmlformats.org/drawingml/2006/main">
+              <a:graphicData uri="http://schemas.openxmlformats.org/drawingml/2006/picture">
+                <pic:pic xmlns:pic="http://schemas.openxmlformats.org/drawingml/2006/picture">
+                  <pic:nvPicPr>
+                    <pic:cNvPr id="10" name="Picture 10" descr="Chart, histogram&#10;&#10;Description automatically generated"/>
+                    <pic:cNvPicPr/>
+                  </pic:nvPicPr>
+                  <pic:blipFill>
+                    <a:blip r:embed="rId12" cstate="print">
+                      <a:extLst>
+                        <a:ext uri="{28A0092B-C50C-407E-A947-70E740481C1C}">
+                          <a14:useLocalDpi xmlns:a14="http://schemas.microsoft.com/office/drawing/2010/main" val="0"/>
+                        </a:ext>
+                      </a:extLst>
+                    </a:blip>
+                    <a:stretch>
+                      <a:fillRect/>
+                    </a:stretch>
+                  </pic:blipFill>
+                  <pic:spPr>
+                    <a:xfrm>
+                      <a:off x="0" y="0"/>
+                      <a:ext cx="4572000" cy="2825496"/>
+                    </a:xfrm>
+                    <a:prstGeom prst="rect">
+                      <a:avLst/>
+                    </a:prstGeom>
+                  </pic:spPr>
+                </pic:pic>
+              </a:graphicData>
+            </a:graphic>
+          </wp:inline>
+        </w:drawing>
+      </w:r>
+    </w:p>
+    <w:p>
+      <w:pPr>
+        <w:tabs>
+          <w:tab w:val="left" w:pos="560"/>
+          <w:tab w:val="left" w:pos="1120"/>
+          <w:tab w:val="left" w:pos="1680"/>
+          <w:tab w:val="left" w:pos="2240"/>
+          <w:tab w:val="left" w:pos="2800"/>
+          <w:tab w:val="left" w:pos="3360"/>
+          <w:tab w:val="left" w:pos="3920"/>
+          <w:tab w:val="left" w:pos="4480"/>
+          <w:tab w:val="left" w:pos="5040"/>
+          <w:tab w:val="left" w:pos="5600"/>
+          <w:tab w:val="left" w:pos="6160"/>
+          <w:tab w:val="left" w:pos="6720"/>
+        </w:tabs>
+        <w:autoSpaceDE w:val="0"/>
+        <w:autoSpaceDN w:val="0"/>
+        <w:adjustRightInd w:val="0"/>
+        <w:rPr>
+          <w:rFonts w:cstheme="minorHAnsi"/>
+          <w:b/>
+          <w:bCs/>
+        </w:rPr>
+      </w:pPr>
+    </w:p>
+    <w:p>
+      <w:pPr>
+        <w:tabs>
+          <w:tab w:val="left" w:pos="560"/>
+          <w:tab w:val="left" w:pos="1120"/>
+          <w:tab w:val="left" w:pos="1680"/>
+          <w:tab w:val="left" w:pos="2240"/>
+          <w:tab w:val="left" w:pos="2800"/>
+          <w:tab w:val="left" w:pos="3360"/>
+          <w:tab w:val="left" w:pos="3920"/>
+          <w:tab w:val="left" w:pos="4480"/>
+          <w:tab w:val="left" w:pos="5040"/>
+          <w:tab w:val="left" w:pos="5600"/>
+          <w:tab w:val="left" w:pos="6160"/>
+          <w:tab w:val="left" w:pos="6720"/>
+        </w:tabs>
+        <w:autoSpaceDE w:val="0"/>
+        <w:autoSpaceDN w:val="0"/>
+        <w:adjustRightInd w:val="0"/>
+        <w:rPr>
+          <w:rFonts w:cstheme="minorHAnsi"/>
+        </w:rPr>
+      </w:pPr>
+      <w:r>
+        <w:rPr>
+          <w:rFonts w:cstheme="minorHAnsi"/>
+          <w:b/>
+          <w:bCs/>
+        </w:rPr>
+        <w:t>Figure:</w:t>
+      </w:r>
+      <w:r>
+        <w:rPr>
+          <w:rFonts w:cstheme="minorHAnsi"/>
+        </w:rPr>
+        <w:t xml:space="preserve"> </w:t>
+      </w:r>
+      <w:r>
+        <w:rPr>
+          <w:rFonts w:cstheme="minorHAnsi"/>
+        </w:rPr>
+        <w:t>Streaming rate by data source location.</w:t>
+      </w:r>
+      <w:r>
+        <w:rPr>
+          <w:rFonts w:cstheme="minorHAnsi"/>
+        </w:rPr>
+        <w:t xml:space="preserve"> Some raw data (suitable for reco) is stored on CERN EOS.  Some processed samples (suitable for fast analysis) are stored at RAL in the UK.  </w:t>
+      </w:r>
+    </w:p>
+    <w:p>
+      <w:pPr>
+        <w:tabs>
+          <w:tab w:val="left" w:pos="560"/>
+          <w:tab w:val="left" w:pos="1120"/>
+          <w:tab w:val="left" w:pos="1680"/>
+          <w:tab w:val="left" w:pos="2240"/>
+          <w:tab w:val="left" w:pos="2800"/>
+          <w:tab w:val="left" w:pos="3360"/>
+          <w:tab w:val="left" w:pos="3920"/>
+          <w:tab w:val="left" w:pos="4480"/>
+          <w:tab w:val="left" w:pos="5040"/>
+          <w:tab w:val="left" w:pos="5600"/>
+          <w:tab w:val="left" w:pos="6160"/>
+          <w:tab w:val="left" w:pos="6720"/>
+        </w:tabs>
+        <w:autoSpaceDE w:val="0"/>
+        <w:autoSpaceDN w:val="0"/>
+        <w:adjustRightInd w:val="0"/>
+        <w:rPr>
+          <w:rFonts w:cstheme="minorHAnsi"/>
+        </w:rPr>
+      </w:pPr>
+    </w:p>
+    <w:p>
+      <w:pPr>
+        <w:tabs>
+          <w:tab w:val="left" w:pos="560"/>
+          <w:tab w:val="left" w:pos="1120"/>
+          <w:tab w:val="left" w:pos="1680"/>
+          <w:tab w:val="left" w:pos="2240"/>
+          <w:tab w:val="left" w:pos="2800"/>
+          <w:tab w:val="left" w:pos="3360"/>
+          <w:tab w:val="left" w:pos="3920"/>
+          <w:tab w:val="left" w:pos="4480"/>
+          <w:tab w:val="left" w:pos="5040"/>
+          <w:tab w:val="left" w:pos="5600"/>
+          <w:tab w:val="left" w:pos="6160"/>
+          <w:tab w:val="left" w:pos="6720"/>
+        </w:tabs>
+        <w:autoSpaceDE w:val="0"/>
+        <w:autoSpaceDN w:val="0"/>
+        <w:adjustRightInd w:val="0"/>
+        <w:rPr>
+          <w:rFonts w:cstheme="minorHAnsi"/>
+        </w:rPr>
+      </w:pPr>
+    </w:p>
+    <w:p>
+      <w:pPr>
+        <w:rPr>
+          <w:rFonts w:cstheme="minorHAnsi"/>
+        </w:rPr>
+      </w:pPr>
+      <w:r>
+        <w:rPr>
+          <w:rFonts w:cstheme="minorHAnsi"/>
+        </w:rPr>
+        <w:br w:type="page"/>
+      </w:r>
+    </w:p>
+    <w:p>
+      <w:pPr>
+        <w:tabs>
+          <w:tab w:val="left" w:pos="560"/>
+          <w:tab w:val="left" w:pos="1120"/>
+          <w:tab w:val="left" w:pos="1680"/>
+          <w:tab w:val="left" w:pos="2240"/>
+          <w:tab w:val="left" w:pos="2800"/>
+          <w:tab w:val="left" w:pos="3360"/>
+          <w:tab w:val="left" w:pos="3920"/>
+          <w:tab w:val="left" w:pos="4480"/>
+          <w:tab w:val="left" w:pos="5040"/>
+          <w:tab w:val="left" w:pos="5600"/>
+          <w:tab w:val="left" w:pos="6160"/>
+          <w:tab w:val="left" w:pos="6720"/>
+        </w:tabs>
+        <w:autoSpaceDE w:val="0"/>
+        <w:autoSpaceDN w:val="0"/>
+        <w:adjustRightInd w:val="0"/>
+        <w:rPr>
+          <w:rFonts w:cstheme="minorHAnsi"/>
+          <w:noProof/>
+        </w:rPr>
+      </w:pPr>
+    </w:p>
+    <w:p>
+      <w:pPr>
+        <w:tabs>
+          <w:tab w:val="left" w:pos="560"/>
+          <w:tab w:val="left" w:pos="1120"/>
+          <w:tab w:val="left" w:pos="1680"/>
+          <w:tab w:val="left" w:pos="2240"/>
+          <w:tab w:val="left" w:pos="2800"/>
+          <w:tab w:val="left" w:pos="3360"/>
+          <w:tab w:val="left" w:pos="3920"/>
+          <w:tab w:val="left" w:pos="4480"/>
+          <w:tab w:val="left" w:pos="5040"/>
+          <w:tab w:val="left" w:pos="5600"/>
+          <w:tab w:val="left" w:pos="6160"/>
+          <w:tab w:val="left" w:pos="6720"/>
+        </w:tabs>
+        <w:autoSpaceDE w:val="0"/>
+        <w:autoSpaceDN w:val="0"/>
+        <w:adjustRightInd w:val="0"/>
+        <w:rPr>
+          <w:rFonts w:cstheme="minorHAnsi"/>
+          <w:noProof/>
+        </w:rPr>
+      </w:pPr>
+      <w:r>
+        <w:rPr>
+          <w:rFonts w:cstheme="minorHAnsi"/>
+          <w:noProof/>
+        </w:rPr>
+        <w:drawing>
+          <wp:inline distT="0" distB="0" distL="0" distR="0" wp14:anchorId="1934DE75" wp14:editId="5DB875D9">
+            <wp:extent cx="4453128" cy="2743200"/>
+            <wp:effectExtent l="0" t="0" r="5080" b="0"/>
+            <wp:docPr id="11" name="Picture 11" descr="Chart&#10;&#10;Description automatically generated"/>
+            <wp:cNvGraphicFramePr>
+              <a:graphicFrameLocks xmlns:a="http://schemas.openxmlformats.org/drawingml/2006/main" noChangeAspect="1"/>
+            </wp:cNvGraphicFramePr>
+            <a:graphic xmlns:a="http://schemas.openxmlformats.org/drawingml/2006/main">
+              <a:graphicData uri="http://schemas.openxmlformats.org/drawingml/2006/picture">
+                <pic:pic xmlns:pic="http://schemas.openxmlformats.org/drawingml/2006/picture">
+                  <pic:nvPicPr>
+                    <pic:cNvPr id="11" name="Picture 11" descr="Chart&#10;&#10;Description automatically generated"/>
+                    <pic:cNvPicPr/>
+                  </pic:nvPicPr>
+                  <pic:blipFill>
+                    <a:blip r:embed="rId13" cstate="print">
+                      <a:extLst>
+                        <a:ext uri="{28A0092B-C50C-407E-A947-70E740481C1C}">
+                          <a14:useLocalDpi xmlns:a14="http://schemas.microsoft.com/office/drawing/2010/main" val="0"/>
+                        </a:ext>
+                      </a:extLst>
+                    </a:blip>
+                    <a:stretch>
+                      <a:fillRect/>
+                    </a:stretch>
+                  </pic:blipFill>
+                  <pic:spPr>
+                    <a:xfrm>
+                      <a:off x="0" y="0"/>
+                      <a:ext cx="4453128" cy="2743200"/>
+                    </a:xfrm>
+                    <a:prstGeom prst="rect">
+                      <a:avLst/>
+                    </a:prstGeom>
+                  </pic:spPr>
+                </pic:pic>
+              </a:graphicData>
+            </a:graphic>
+          </wp:inline>
+        </w:drawing>
+      </w:r>
+      <w:r>
+        <w:rPr>
+          <w:rFonts w:cstheme="minorHAnsi"/>
+          <w:noProof/>
+        </w:rPr>
+        <w:t xml:space="preserve"> </w:t>
+      </w:r>
+    </w:p>
+    <w:p>
+      <w:pPr>
+        <w:tabs>
+          <w:tab w:val="left" w:pos="560"/>
+          <w:tab w:val="left" w:pos="1120"/>
+          <w:tab w:val="left" w:pos="1680"/>
+          <w:tab w:val="left" w:pos="2240"/>
+          <w:tab w:val="left" w:pos="2800"/>
+          <w:tab w:val="left" w:pos="3360"/>
+          <w:tab w:val="left" w:pos="3920"/>
+          <w:tab w:val="left" w:pos="4480"/>
+          <w:tab w:val="left" w:pos="5040"/>
+          <w:tab w:val="left" w:pos="5600"/>
+          <w:tab w:val="left" w:pos="6160"/>
+          <w:tab w:val="left" w:pos="6720"/>
+        </w:tabs>
+        <w:autoSpaceDE w:val="0"/>
+        <w:autoSpaceDN w:val="0"/>
+        <w:adjustRightInd w:val="0"/>
+        <w:rPr>
+          <w:rFonts w:cstheme="minorHAnsi"/>
+        </w:rPr>
+      </w:pPr>
+      <w:r>
+        <w:rPr>
+          <w:rFonts w:cstheme="minorHAnsi"/>
+          <w:noProof/>
+        </w:rPr>
+        <w:drawing>
+          <wp:inline distT="0" distB="0" distL="0" distR="0" wp14:anchorId="2165AE4A" wp14:editId="16EB99A8">
+            <wp:extent cx="4572000" cy="2825496"/>
+            <wp:effectExtent l="0" t="0" r="0" b="0"/>
+            <wp:docPr id="16" name="Picture 16" descr="Chart, bar chart&#10;&#10;Description automatically generated"/>
+            <wp:cNvGraphicFramePr>
+              <a:graphicFrameLocks xmlns:a="http://schemas.openxmlformats.org/drawingml/2006/main" noChangeAspect="1"/>
+            </wp:cNvGraphicFramePr>
+            <a:graphic xmlns:a="http://schemas.openxmlformats.org/drawingml/2006/main">
+              <a:graphicData uri="http://schemas.openxmlformats.org/drawingml/2006/picture">
+                <pic:pic xmlns:pic="http://schemas.openxmlformats.org/drawingml/2006/picture">
+                  <pic:nvPicPr>
+                    <pic:cNvPr id="16" name="Picture 16" descr="Chart, bar chart&#10;&#10;Description automatically generated"/>
+                    <pic:cNvPicPr/>
+                  </pic:nvPicPr>
+                  <pic:blipFill>
+                    <a:blip r:embed="rId14" cstate="print">
+                      <a:extLst>
+                        <a:ext uri="{28A0092B-C50C-407E-A947-70E740481C1C}">
+                          <a14:useLocalDpi xmlns:a14="http://schemas.microsoft.com/office/drawing/2010/main" val="0"/>
+                        </a:ext>
+                      </a:extLst>
+                    </a:blip>
+                    <a:stretch>
+                      <a:fillRect/>
+                    </a:stretch>
+                  </pic:blipFill>
+                  <pic:spPr>
+                    <a:xfrm>
+                      <a:off x="0" y="0"/>
+                      <a:ext cx="4572000" cy="2825496"/>
+                    </a:xfrm>
+                    <a:prstGeom prst="rect">
+                      <a:avLst/>
+                    </a:prstGeom>
+                  </pic:spPr>
+                </pic:pic>
+              </a:graphicData>
+            </a:graphic>
+          </wp:inline>
+        </w:drawing>
+      </w:r>
+    </w:p>
+    <w:p>
+      <w:pPr>
+        <w:tabs>
+          <w:tab w:val="left" w:pos="560"/>
+          <w:tab w:val="left" w:pos="1120"/>
+          <w:tab w:val="left" w:pos="1680"/>
+          <w:tab w:val="left" w:pos="2240"/>
+          <w:tab w:val="left" w:pos="2800"/>
+          <w:tab w:val="left" w:pos="3360"/>
+          <w:tab w:val="left" w:pos="3920"/>
+          <w:tab w:val="left" w:pos="4480"/>
+          <w:tab w:val="left" w:pos="5040"/>
+          <w:tab w:val="left" w:pos="5600"/>
+          <w:tab w:val="left" w:pos="6160"/>
+          <w:tab w:val="left" w:pos="6720"/>
+        </w:tabs>
+        <w:autoSpaceDE w:val="0"/>
+        <w:autoSpaceDN w:val="0"/>
+        <w:adjustRightInd w:val="0"/>
+        <w:rPr>
+          <w:rFonts w:cstheme="minorHAnsi"/>
+        </w:rPr>
+      </w:pPr>
+      <w:r>
+        <w:rPr>
+          <w:rFonts w:cstheme="minorHAnsi"/>
+          <w:b/>
+          <w:bCs/>
+        </w:rPr>
+        <w:t>Figure:</w:t>
+      </w:r>
+      <w:r>
+        <w:rPr>
+          <w:rFonts w:cstheme="minorHAnsi"/>
+        </w:rPr>
+        <w:t xml:space="preserve"> </w:t>
+      </w:r>
+      <w:r>
+        <w:rPr>
+          <w:rFonts w:cstheme="minorHAnsi"/>
+        </w:rPr>
+        <w:t xml:space="preserve">Streaming rate by </w:t>
+      </w:r>
+      <w:r>
+        <w:rPr>
+          <w:rFonts w:cstheme="minorHAnsi"/>
+        </w:rPr>
+        <w:t>application for jobs run in the UK using data at RAL</w:t>
+      </w:r>
+      <w:r>
+        <w:rPr>
+          <w:rFonts w:cstheme="minorHAnsi"/>
+        </w:rPr>
+        <w:t xml:space="preserve"> (top) and run in the UK using disk at FNAL (bottom).  </w:t>
+      </w:r>
+    </w:p>
+    <w:p>
+      <w:pPr>
+        <w:tabs>
+          <w:tab w:val="left" w:pos="560"/>
+          <w:tab w:val="left" w:pos="1120"/>
+          <w:tab w:val="left" w:pos="1680"/>
+          <w:tab w:val="left" w:pos="2240"/>
+          <w:tab w:val="left" w:pos="2800"/>
+          <w:tab w:val="left" w:pos="3360"/>
+          <w:tab w:val="left" w:pos="3920"/>
+          <w:tab w:val="left" w:pos="4480"/>
+          <w:tab w:val="left" w:pos="5040"/>
+          <w:tab w:val="left" w:pos="5600"/>
+          <w:tab w:val="left" w:pos="6160"/>
+          <w:tab w:val="left" w:pos="6720"/>
+        </w:tabs>
+        <w:autoSpaceDE w:val="0"/>
+        <w:autoSpaceDN w:val="0"/>
+        <w:adjustRightInd w:val="0"/>
+        <w:rPr>
+          <w:rFonts w:cstheme="minorHAnsi"/>
+        </w:rPr>
+      </w:pPr>
+    </w:p>
+    <w:p>
+      <w:pPr>
+        <w:tabs>
+          <w:tab w:val="left" w:pos="560"/>
+          <w:tab w:val="left" w:pos="1120"/>
+          <w:tab w:val="left" w:pos="1680"/>
+          <w:tab w:val="left" w:pos="2240"/>
+          <w:tab w:val="left" w:pos="2800"/>
+          <w:tab w:val="left" w:pos="3360"/>
+          <w:tab w:val="left" w:pos="3920"/>
+          <w:tab w:val="left" w:pos="4480"/>
+          <w:tab w:val="left" w:pos="5040"/>
+          <w:tab w:val="left" w:pos="5600"/>
+          <w:tab w:val="left" w:pos="6160"/>
+          <w:tab w:val="left" w:pos="6720"/>
+        </w:tabs>
+        <w:autoSpaceDE w:val="0"/>
+        <w:autoSpaceDN w:val="0"/>
+        <w:adjustRightInd w:val="0"/>
+        <w:rPr>
+          <w:rFonts w:cstheme="minorHAnsi"/>
+          <w:vertAlign w:val="subscript"/>
+        </w:rPr>
+      </w:pPr>
+      <w:r>
+        <w:rPr>
+          <w:rFonts w:cstheme="minorHAnsi"/>
+        </w:rPr>
+        <w:t xml:space="preserve">It is possible to compare streaming rates within the UK with those within the FNAL site. Performance for I/O bound processing such as twocrtmatching improves when both the CPU and data source are in the UK. </w:t>
+      </w:r>
+    </w:p>
+    <w:p>
+      <w:pPr>
+        <w:tabs>
+          <w:tab w:val="left" w:pos="560"/>
+          <w:tab w:val="left" w:pos="1120"/>
+          <w:tab w:val="left" w:pos="1680"/>
+          <w:tab w:val="left" w:pos="2240"/>
+          <w:tab w:val="left" w:pos="2800"/>
+          <w:tab w:val="left" w:pos="3360"/>
+          <w:tab w:val="left" w:pos="3920"/>
+          <w:tab w:val="left" w:pos="4480"/>
+          <w:tab w:val="left" w:pos="5040"/>
+          <w:tab w:val="left" w:pos="5600"/>
+          <w:tab w:val="left" w:pos="6160"/>
+          <w:tab w:val="left" w:pos="6720"/>
+        </w:tabs>
+        <w:autoSpaceDE w:val="0"/>
+        <w:autoSpaceDN w:val="0"/>
+        <w:adjustRightInd w:val="0"/>
+        <w:rPr>
+          <w:rFonts w:cstheme="minorHAnsi"/>
+        </w:rPr>
+      </w:pPr>
+    </w:p>
+    <w:p>
+      <w:pPr>
+        <w:rPr>
+          <w:rFonts w:cstheme="minorHAnsi"/>
+          <w:b/>
+          <w:bCs/>
+        </w:rPr>
+      </w:pPr>
+      <w:r>
+        <w:rPr>
+          <w:rFonts w:cstheme="minorHAnsi"/>
+          <w:b/>
+          <w:bCs/>
+        </w:rPr>
+        <w:br w:type="page"/>
+      </w:r>
+    </w:p>
+    <w:p>
+      <w:pPr>
+        <w:tabs>
+          <w:tab w:val="left" w:pos="560"/>
+          <w:tab w:val="left" w:pos="1120"/>
+          <w:tab w:val="left" w:pos="1680"/>
+          <w:tab w:val="left" w:pos="2240"/>
+          <w:tab w:val="left" w:pos="2800"/>
+          <w:tab w:val="left" w:pos="3360"/>
+          <w:tab w:val="left" w:pos="3920"/>
+          <w:tab w:val="left" w:pos="4480"/>
+          <w:tab w:val="left" w:pos="5040"/>
+          <w:tab w:val="left" w:pos="5600"/>
+          <w:tab w:val="left" w:pos="6160"/>
+          <w:tab w:val="left" w:pos="6720"/>
+        </w:tabs>
+        <w:autoSpaceDE w:val="0"/>
+        <w:autoSpaceDN w:val="0"/>
+        <w:adjustRightInd w:val="0"/>
+        <w:rPr>
+          <w:rFonts w:cstheme="minorHAnsi"/>
+        </w:rPr>
+      </w:pPr>
+      <w:r>
+        <w:rPr>
+          <w:rFonts w:cstheme="minorHAnsi"/>
+          <w:b/>
+          <w:bCs/>
+        </w:rPr>
+        <w:lastRenderedPageBreak/>
+        <w:t>Conclusions</w:t>
+      </w:r>
+      <w:r>
+        <w:rPr>
+          <w:rFonts w:cstheme="minorHAnsi"/>
+          <w:b/>
+          <w:bCs/>
+        </w:rPr>
+        <w:t xml:space="preserve"> – </w:t>
+      </w:r>
+      <w:r>
+        <w:rPr>
+          <w:rFonts w:cstheme="minorHAnsi"/>
+        </w:rPr>
+        <w:t>ElasticSearch records</w:t>
+      </w:r>
+      <w:r>
+        <w:rPr>
+          <w:rFonts w:cstheme="minorHAnsi"/>
+        </w:rPr>
+        <w:t xml:space="preserve">, in combination with SAM project records can be mined to produce useful information about the characteristics of different DUNE applications.  Within an application, the I/O rate can be reasonably well determined, both for local streaming and trans-Atlantic processing.   </w:t>
+      </w:r>
+      <w:r>
+        <w:rPr>
+          <w:rFonts w:cstheme="minorHAnsi"/>
+        </w:rPr>
+        <w:t xml:space="preserve">For reconstruction, data location is reasonably unimportant as the jobs are CPU limited.  For </w:t>
+      </w:r>
+      <w:r>
+        <w:rPr>
+          <w:rFonts w:cstheme="minorHAnsi"/>
+        </w:rPr>
+        <w:t xml:space="preserve">fast analysis, using the nearest data copy is important. </w:t>
+      </w:r>
+    </w:p>
+    <w:p>
+      <w:pPr>
+        <w:tabs>
+          <w:tab w:val="left" w:pos="560"/>
+          <w:tab w:val="left" w:pos="1120"/>
+          <w:tab w:val="left" w:pos="1680"/>
+          <w:tab w:val="left" w:pos="2240"/>
+          <w:tab w:val="left" w:pos="2800"/>
+          <w:tab w:val="left" w:pos="3360"/>
+          <w:tab w:val="left" w:pos="3920"/>
+          <w:tab w:val="left" w:pos="4480"/>
+          <w:tab w:val="left" w:pos="5040"/>
+          <w:tab w:val="left" w:pos="5600"/>
+          <w:tab w:val="left" w:pos="6160"/>
+          <w:tab w:val="left" w:pos="6720"/>
+        </w:tabs>
+        <w:autoSpaceDE w:val="0"/>
+        <w:autoSpaceDN w:val="0"/>
+        <w:adjustRightInd w:val="0"/>
+        <w:rPr>
+          <w:rFonts w:cstheme="minorHAnsi"/>
+        </w:rPr>
+      </w:pPr>
+    </w:p>
+    <w:p>
+      <w:pPr>
+        <w:tabs>
+          <w:tab w:val="left" w:pos="560"/>
+          <w:tab w:val="left" w:pos="1120"/>
+          <w:tab w:val="left" w:pos="1680"/>
+          <w:tab w:val="left" w:pos="2240"/>
+          <w:tab w:val="left" w:pos="2800"/>
+          <w:tab w:val="left" w:pos="3360"/>
+          <w:tab w:val="left" w:pos="3920"/>
+          <w:tab w:val="left" w:pos="4480"/>
+          <w:tab w:val="left" w:pos="5040"/>
+          <w:tab w:val="left" w:pos="5600"/>
+          <w:tab w:val="left" w:pos="6160"/>
+          <w:tab w:val="left" w:pos="6720"/>
+        </w:tabs>
+        <w:autoSpaceDE w:val="0"/>
+        <w:autoSpaceDN w:val="0"/>
+        <w:adjustRightInd w:val="0"/>
+        <w:rPr>
+          <w:rFonts w:cstheme="minorHAnsi"/>
+        </w:rPr>
+      </w:pPr>
+      <w:r>
+        <w:rPr>
+          <w:rFonts w:cstheme="minorHAnsi"/>
+          <w:b/>
+          <w:bCs/>
+        </w:rPr>
+        <w:t>Future work</w:t>
+      </w:r>
+      <w:r>
+        <w:rPr>
+          <w:rFonts w:cstheme="minorHAnsi"/>
+        </w:rPr>
+        <w:t xml:space="preserve">.  The information gathering needs to be automated so that we can collect these records overnight for further analysis as ElasticSearch information has a finite lifetime. </w:t>
+      </w:r>
+      <w:r>
+        <w:rPr>
+          <w:rFonts w:cstheme="minorHAnsi"/>
+        </w:rPr>
+        <w:t xml:space="preserve"> As more recent data arrives at RAL we should be able to study local transfers within Europe. </w:t>
+      </w:r>
+      <w:r>
+        <w:rPr>
+          <w:rFonts w:cstheme="minorHAnsi"/>
+        </w:rPr>
+        <w:t xml:space="preserve">  Our goal is to provide an analog to perfSonar which can monitor and describe streaming speeds between DUNE compute sites and inform job and data placement decisions. </w:t>
+      </w:r>
+    </w:p>
+    <w:p>
+      <w:pPr>
+        <w:tabs>
+          <w:tab w:val="left" w:pos="560"/>
+          <w:tab w:val="left" w:pos="1120"/>
+          <w:tab w:val="left" w:pos="1680"/>
+          <w:tab w:val="left" w:pos="2240"/>
+          <w:tab w:val="left" w:pos="2800"/>
+          <w:tab w:val="left" w:pos="3360"/>
+          <w:tab w:val="left" w:pos="3920"/>
+          <w:tab w:val="left" w:pos="4480"/>
+          <w:tab w:val="left" w:pos="5040"/>
+          <w:tab w:val="left" w:pos="5600"/>
+          <w:tab w:val="left" w:pos="6160"/>
+          <w:tab w:val="left" w:pos="6720"/>
+        </w:tabs>
+        <w:autoSpaceDE w:val="0"/>
+        <w:autoSpaceDN w:val="0"/>
+        <w:adjustRightInd w:val="0"/>
+        <w:rPr>
+          <w:rFonts w:cstheme="minorHAnsi"/>
+        </w:rPr>
+      </w:pPr>
+    </w:p>
+    <w:p>
+      <w:pPr>
+        <w:tabs>
+          <w:tab w:val="left" w:pos="560"/>
+          <w:tab w:val="left" w:pos="1120"/>
+          <w:tab w:val="left" w:pos="1680"/>
+          <w:tab w:val="left" w:pos="2240"/>
+          <w:tab w:val="left" w:pos="2800"/>
+          <w:tab w:val="left" w:pos="3360"/>
+          <w:tab w:val="left" w:pos="3920"/>
+          <w:tab w:val="left" w:pos="4480"/>
+          <w:tab w:val="left" w:pos="5040"/>
+          <w:tab w:val="left" w:pos="5600"/>
+          <w:tab w:val="left" w:pos="6160"/>
+          <w:tab w:val="left" w:pos="6720"/>
+        </w:tabs>
+        <w:autoSpaceDE w:val="0"/>
+        <w:autoSpaceDN w:val="0"/>
+        <w:adjustRightInd w:val="0"/>
+        <w:rPr>
+          <w:rFonts w:cstheme="minorHAnsi"/>
+        </w:rPr>
+      </w:pPr>
+      <w:r>
+        <w:rPr>
+          <w:rFonts w:cstheme="minorHAnsi"/>
+        </w:rPr>
+        <w:t xml:space="preserve">Thanks to Sean Gilligan for the RStudio training, Steve Timm, Zac Lee, Lydia Brynmoor and Luke Penner for the ElasticSearch training and Ken Herner for identifying the mystery sites. </w:t>
+      </w:r>
+    </w:p>
+    <w:p>
+      <w:pPr>
+        <w:tabs>
+          <w:tab w:val="left" w:pos="560"/>
+          <w:tab w:val="left" w:pos="1120"/>
+          <w:tab w:val="left" w:pos="1680"/>
+          <w:tab w:val="left" w:pos="2240"/>
+          <w:tab w:val="left" w:pos="2800"/>
+          <w:tab w:val="left" w:pos="3360"/>
+          <w:tab w:val="left" w:pos="3920"/>
+          <w:tab w:val="left" w:pos="4480"/>
+          <w:tab w:val="left" w:pos="5040"/>
+          <w:tab w:val="left" w:pos="5600"/>
+          <w:tab w:val="left" w:pos="6160"/>
+          <w:tab w:val="left" w:pos="6720"/>
+        </w:tabs>
+        <w:autoSpaceDE w:val="0"/>
+        <w:autoSpaceDN w:val="0"/>
+        <w:adjustRightInd w:val="0"/>
+        <w:rPr>
+          <w:rFonts w:cstheme="minorHAnsi"/>
+        </w:rPr>
+      </w:pPr>
     </w:p>
     <w:sectPr>
       <w:pgSz w:w="12240" w:h="15840"/>
